--- a/Курсовой Старостин Г.М..docx
+++ b/Курсовой Старостин Г.М..docx
@@ -7789,21 +7789,7 @@
           <w:sz w:val="28"/>
           <w:szCs w:val="28"/>
         </w:rPr>
-        <w:t>Потребляемая мощность</w:t>
-      </w:r>
-      <w:r>
-        <w:rPr>
-          <w:sz w:val="28"/>
-          <w:szCs w:val="28"/>
-        </w:rPr>
-        <w:t xml:space="preserve">: </w:t>
-      </w:r>
-      <w:r>
-        <w:rPr>
-          <w:sz w:val="28"/>
-          <w:szCs w:val="28"/>
-        </w:rPr>
-        <w:t>152.13 Вт</w:t>
+        <w:t>Потребляемая мощность: 152.13 Вт</w:t>
       </w:r>
     </w:p>
     <w:p>
@@ -9125,15 +9111,7 @@
           <w:sz w:val="28"/>
           <w:szCs w:val="28"/>
         </w:rPr>
-        <w:t xml:space="preserve">Полная выходная мощность: </w:t>
-      </w:r>
-      <w:r>
-        <w:rPr>
-          <w:bCs/>
-          <w:sz w:val="28"/>
-          <w:szCs w:val="28"/>
-        </w:rPr>
-        <w:t>2000 ВА</w:t>
+        <w:t>Полная выходная мощность: 2000 ВА</w:t>
       </w:r>
     </w:p>
     <w:p>
@@ -9197,15 +9175,7 @@
           <w:sz w:val="28"/>
           <w:szCs w:val="28"/>
         </w:rPr>
-        <w:t xml:space="preserve">Мин. входное напряжение: </w:t>
-      </w:r>
-      <w:r>
-        <w:rPr>
-          <w:bCs/>
-          <w:sz w:val="28"/>
-          <w:szCs w:val="28"/>
-        </w:rPr>
-        <w:t>176 В</w:t>
+        <w:t>Мин. входное напряжение: 176 В</w:t>
       </w:r>
     </w:p>
     <w:p>
@@ -9233,15 +9203,7 @@
           <w:sz w:val="28"/>
           <w:szCs w:val="28"/>
         </w:rPr>
-        <w:t xml:space="preserve">Макс. входное напряжение: </w:t>
-      </w:r>
-      <w:r>
-        <w:rPr>
-          <w:bCs/>
-          <w:sz w:val="28"/>
-          <w:szCs w:val="28"/>
-        </w:rPr>
-        <w:t>264 В</w:t>
+        <w:t>Макс. входное напряжение: 264 В</w:t>
       </w:r>
     </w:p>
     <w:p>
@@ -9698,81 +9660,119 @@
     <w:p>
       <w:pPr>
         <w:spacing w:after="160" w:line="360" w:lineRule="auto"/>
-        <w:ind w:left="1134" w:right="284"/>
-        <w:jc w:val="both"/>
-        <w:rPr>
-          <w:sz w:val="28"/>
-          <w:szCs w:val="28"/>
-        </w:rPr>
-      </w:pPr>
-      <w:r>
-        <w:rPr>
-          <w:sz w:val="28"/>
-          <w:szCs w:val="28"/>
-        </w:rPr>
-        <w:t xml:space="preserve">Сервисный маршрутизатор </w:t>
-      </w:r>
-      <w:r>
-        <w:rPr>
-          <w:sz w:val="28"/>
-          <w:szCs w:val="28"/>
-        </w:rPr>
-        <w:t>D-</w:t>
-      </w:r>
-      <w:proofErr w:type="spellStart"/>
-      <w:r>
-        <w:rPr>
-          <w:sz w:val="28"/>
-          <w:szCs w:val="28"/>
+        <w:ind w:left="1134" w:right="447"/>
+        <w:jc w:val="both"/>
+        <w:rPr>
+          <w:bCs/>
+          <w:sz w:val="28"/>
+          <w:szCs w:val="28"/>
+        </w:rPr>
+      </w:pPr>
+      <w:r>
+        <w:rPr>
+          <w:bCs/>
+          <w:sz w:val="28"/>
+          <w:szCs w:val="28"/>
+        </w:rPr>
+        <w:t>Коммутатор</w:t>
+      </w:r>
+      <w:r>
+        <w:rPr>
+          <w:bCs/>
+          <w:sz w:val="28"/>
+          <w:szCs w:val="28"/>
+        </w:rPr>
+        <w:t xml:space="preserve"> </w:t>
+      </w:r>
+      <w:r>
+        <w:rPr>
+          <w:bCs/>
+          <w:sz w:val="28"/>
+          <w:szCs w:val="28"/>
+          <w:lang w:val="en-US"/>
+        </w:rPr>
+        <w:t>L</w:t>
+      </w:r>
+      <w:r>
+        <w:rPr>
+          <w:bCs/>
+          <w:sz w:val="28"/>
+          <w:szCs w:val="28"/>
+        </w:rPr>
+        <w:t xml:space="preserve">3 </w:t>
+      </w:r>
+      <w:r>
+        <w:rPr>
+          <w:bCs/>
+          <w:sz w:val="28"/>
+          <w:szCs w:val="28"/>
+          <w:lang w:val="en-US"/>
+        </w:rPr>
+        <w:t>D</w:t>
+      </w:r>
+      <w:r>
+        <w:rPr>
+          <w:bCs/>
+          <w:sz w:val="28"/>
+          <w:szCs w:val="28"/>
+        </w:rPr>
+        <w:t>-</w:t>
+      </w:r>
+      <w:r>
+        <w:rPr>
+          <w:bCs/>
+          <w:sz w:val="28"/>
+          <w:szCs w:val="28"/>
+          <w:lang w:val="en-US"/>
         </w:rPr>
         <w:t>Link</w:t>
       </w:r>
-      <w:proofErr w:type="spellEnd"/>
-      <w:r>
-        <w:rPr>
-          <w:sz w:val="28"/>
-          <w:szCs w:val="28"/>
-        </w:rPr>
-        <w:t xml:space="preserve"> DSR-150 </w:t>
-      </w:r>
-      <w:r>
-        <w:rPr>
-          <w:sz w:val="28"/>
-          <w:szCs w:val="28"/>
-        </w:rPr>
-        <w:t xml:space="preserve">(См. рис. </w:t>
-      </w:r>
-      <w:r>
-        <w:rPr>
-          <w:sz w:val="28"/>
-          <w:szCs w:val="28"/>
-        </w:rPr>
-        <w:t>8</w:t>
-      </w:r>
-      <w:r>
-        <w:rPr>
-          <w:sz w:val="28"/>
-          <w:szCs w:val="28"/>
-        </w:rPr>
-        <w:t>)</w:t>
-      </w:r>
-    </w:p>
-    <w:p>
-      <w:pPr>
-        <w:keepNext/>
+      <w:r>
+        <w:rPr>
+          <w:bCs/>
+          <w:sz w:val="28"/>
+          <w:szCs w:val="28"/>
+        </w:rPr>
+        <w:t xml:space="preserve"> </w:t>
+      </w:r>
+      <w:r>
+        <w:rPr>
+          <w:bCs/>
+          <w:sz w:val="28"/>
+          <w:szCs w:val="28"/>
+          <w:lang w:val="en-US"/>
+        </w:rPr>
+        <w:t>DGS</w:t>
+      </w:r>
+      <w:r>
+        <w:rPr>
+          <w:bCs/>
+          <w:sz w:val="28"/>
+          <w:szCs w:val="28"/>
+        </w:rPr>
+        <w:t>-1520-28</w:t>
+      </w:r>
+    </w:p>
+    <w:p>
+      <w:pPr>
         <w:spacing w:after="160" w:line="360" w:lineRule="auto"/>
-        <w:ind w:left="1134" w:right="284"/>
+        <w:ind w:left="1341" w:right="447"/>
         <w:jc w:val="center"/>
+        <w:rPr>
+          <w:bCs/>
+          <w:sz w:val="28"/>
+          <w:szCs w:val="28"/>
+        </w:rPr>
       </w:pPr>
       <w:r>
         <w:rPr>
           <w:noProof/>
         </w:rPr>
         <w:drawing>
-          <wp:inline distT="0" distB="0" distL="0" distR="0" wp14:anchorId="211C1371" wp14:editId="49BB24EB">
-            <wp:extent cx="3372621" cy="1399309"/>
-            <wp:effectExtent l="0" t="0" r="0" b="0"/>
-            <wp:docPr id="23" name="Рисунок 23" descr="https://www.nwht.ru/upload/iblock/1d0/ym3rn5jecsxx6kwp47pi507repvnypau.jpg"/>
+          <wp:inline distT="0" distB="0" distL="0" distR="0" wp14:anchorId="259ECD85" wp14:editId="2D26D7DD">
+            <wp:extent cx="3822700" cy="824004"/>
+            <wp:effectExtent l="0" t="0" r="6350" b="0"/>
+            <wp:docPr id="10" name="Рисунок 10" descr="https://avatars.mds.yandex.net/get-goods_pic/6148826/hat8dc7e27d59ba6306e5bd88e02946b33a/600x600"/>
             <wp:cNvGraphicFramePr>
               <a:graphicFrameLocks xmlns:a="http://schemas.openxmlformats.org/drawingml/2006/main" noChangeAspect="1"/>
             </wp:cNvGraphicFramePr>
@@ -9780,12 +9780,12 @@
               <a:graphicData uri="http://schemas.openxmlformats.org/drawingml/2006/picture">
                 <pic:pic xmlns:pic="http://schemas.openxmlformats.org/drawingml/2006/picture">
                   <pic:nvPicPr>
-                    <pic:cNvPr id="0" name="Picture 8" descr="https://www.nwht.ru/upload/iblock/1d0/ym3rn5jecsxx6kwp47pi507repvnypau.jpg"/>
+                    <pic:cNvPr id="0" name="Picture 7" descr="https://avatars.mds.yandex.net/get-goods_pic/6148826/hat8dc7e27d59ba6306e5bd88e02946b33a/600x600"/>
                     <pic:cNvPicPr>
                       <a:picLocks noChangeAspect="1" noChangeArrowheads="1"/>
                     </pic:cNvPicPr>
                   </pic:nvPicPr>
-                  <pic:blipFill rotWithShape="1">
+                  <pic:blipFill>
                     <a:blip r:embed="rId20">
                       <a:extLst>
                         <a:ext uri="{28A0092B-C50C-407E-A947-70E740481C1C}">
@@ -9793,13 +9793,15 @@
                         </a:ext>
                       </a:extLst>
                     </a:blip>
-                    <a:srcRect t="30600" b="27910"/>
-                    <a:stretch/>
+                    <a:srcRect/>
+                    <a:stretch>
+                      <a:fillRect/>
+                    </a:stretch>
                   </pic:blipFill>
                   <pic:spPr bwMode="auto">
                     <a:xfrm>
                       <a:off x="0" y="0"/>
-                      <a:ext cx="3380674" cy="1402650"/>
+                      <a:ext cx="3856713" cy="831336"/>
                     </a:xfrm>
                     <a:prstGeom prst="rect">
                       <a:avLst/>
@@ -9808,11 +9810,6 @@
                     <a:ln>
                       <a:noFill/>
                     </a:ln>
-                    <a:extLst>
-                      <a:ext uri="{53640926-AAD7-44D8-BBD7-CCE9431645EC}">
-                        <a14:shadowObscured xmlns:a14="http://schemas.microsoft.com/office/drawing/2010/main"/>
-                      </a:ext>
-                    </a:extLst>
                   </pic:spPr>
                 </pic:pic>
               </a:graphicData>
@@ -9823,6 +9820,679 @@
     </w:p>
     <w:p>
       <w:pPr>
+        <w:spacing w:after="160" w:line="360" w:lineRule="auto"/>
+        <w:ind w:left="1134" w:right="447"/>
+        <w:rPr>
+          <w:bCs/>
+          <w:sz w:val="28"/>
+          <w:szCs w:val="28"/>
+        </w:rPr>
+      </w:pPr>
+      <w:r>
+        <w:rPr>
+          <w:bCs/>
+          <w:sz w:val="28"/>
+          <w:szCs w:val="28"/>
+        </w:rPr>
+        <w:t>Характеристики:</w:t>
+      </w:r>
+    </w:p>
+    <w:p>
+      <w:pPr>
+        <w:pStyle w:val="affff"/>
+        <w:numPr>
+          <w:ilvl w:val="0"/>
+          <w:numId w:val="33"/>
+        </w:numPr>
+        <w:spacing w:after="160" w:line="360" w:lineRule="auto"/>
+        <w:ind w:left="1134" w:right="447" w:firstLine="567"/>
+        <w:rPr>
+          <w:bCs/>
+          <w:sz w:val="28"/>
+          <w:szCs w:val="28"/>
+        </w:rPr>
+      </w:pPr>
+      <w:r>
+        <w:rPr>
+          <w:bCs/>
+          <w:sz w:val="28"/>
+          <w:szCs w:val="28"/>
+        </w:rPr>
+        <w:t xml:space="preserve">Производительность: 56 </w:t>
+      </w:r>
+      <w:proofErr w:type="spellStart"/>
+      <w:r>
+        <w:rPr>
+          <w:bCs/>
+          <w:sz w:val="28"/>
+          <w:szCs w:val="28"/>
+        </w:rPr>
+        <w:t>Gbps</w:t>
+      </w:r>
+      <w:proofErr w:type="spellEnd"/>
+      <w:r>
+        <w:rPr>
+          <w:bCs/>
+          <w:sz w:val="28"/>
+          <w:szCs w:val="28"/>
+        </w:rPr>
+        <w:t xml:space="preserve"> </w:t>
+      </w:r>
+      <w:proofErr w:type="spellStart"/>
+      <w:r>
+        <w:rPr>
+          <w:bCs/>
+          <w:sz w:val="28"/>
+          <w:szCs w:val="28"/>
+        </w:rPr>
+        <w:t>switching</w:t>
+      </w:r>
+      <w:proofErr w:type="spellEnd"/>
+      <w:r>
+        <w:rPr>
+          <w:bCs/>
+          <w:sz w:val="28"/>
+          <w:szCs w:val="28"/>
+        </w:rPr>
+        <w:t xml:space="preserve">, 41.7 </w:t>
+      </w:r>
+      <w:proofErr w:type="spellStart"/>
+      <w:r>
+        <w:rPr>
+          <w:bCs/>
+          <w:sz w:val="28"/>
+          <w:szCs w:val="28"/>
+        </w:rPr>
+        <w:t>Mpps</w:t>
+      </w:r>
+      <w:proofErr w:type="spellEnd"/>
+    </w:p>
+    <w:p>
+      <w:pPr>
+        <w:pStyle w:val="affff"/>
+        <w:numPr>
+          <w:ilvl w:val="0"/>
+          <w:numId w:val="33"/>
+        </w:numPr>
+        <w:spacing w:after="160" w:line="360" w:lineRule="auto"/>
+        <w:ind w:left="1134" w:right="447" w:firstLine="567"/>
+        <w:rPr>
+          <w:bCs/>
+          <w:sz w:val="28"/>
+          <w:szCs w:val="28"/>
+        </w:rPr>
+      </w:pPr>
+      <w:r>
+        <w:rPr>
+          <w:bCs/>
+          <w:sz w:val="28"/>
+          <w:szCs w:val="28"/>
+        </w:rPr>
+        <w:t>Буфер пакетов: 4 MB</w:t>
+      </w:r>
+    </w:p>
+    <w:p>
+      <w:pPr>
+        <w:pStyle w:val="affff"/>
+        <w:numPr>
+          <w:ilvl w:val="0"/>
+          <w:numId w:val="33"/>
+        </w:numPr>
+        <w:spacing w:after="160" w:line="360" w:lineRule="auto"/>
+        <w:ind w:left="1134" w:right="447" w:firstLine="567"/>
+        <w:rPr>
+          <w:bCs/>
+          <w:sz w:val="28"/>
+          <w:szCs w:val="28"/>
+          <w:lang w:val="en-US"/>
+        </w:rPr>
+      </w:pPr>
+      <w:r>
+        <w:rPr>
+          <w:bCs/>
+          <w:sz w:val="28"/>
+          <w:szCs w:val="28"/>
+        </w:rPr>
+        <w:t>Маршрутизация</w:t>
+      </w:r>
+      <w:r>
+        <w:rPr>
+          <w:bCs/>
+          <w:sz w:val="28"/>
+          <w:szCs w:val="28"/>
+          <w:lang w:val="en-US"/>
+        </w:rPr>
+        <w:t>: Static Routing (32 entries), Inter-VLAN Routing</w:t>
+      </w:r>
+    </w:p>
+    <w:p>
+      <w:pPr>
+        <w:pStyle w:val="affff"/>
+        <w:numPr>
+          <w:ilvl w:val="0"/>
+          <w:numId w:val="33"/>
+        </w:numPr>
+        <w:spacing w:after="160" w:line="360" w:lineRule="auto"/>
+        <w:ind w:left="1134" w:right="447" w:firstLine="567"/>
+        <w:rPr>
+          <w:bCs/>
+          <w:sz w:val="28"/>
+          <w:szCs w:val="28"/>
+          <w:lang w:val="en-US"/>
+        </w:rPr>
+      </w:pPr>
+      <w:r>
+        <w:rPr>
+          <w:bCs/>
+          <w:sz w:val="28"/>
+          <w:szCs w:val="28"/>
+        </w:rPr>
+        <w:t>Безопасность</w:t>
+      </w:r>
+      <w:r>
+        <w:rPr>
+          <w:bCs/>
+          <w:sz w:val="28"/>
+          <w:szCs w:val="28"/>
+          <w:lang w:val="en-US"/>
+        </w:rPr>
+        <w:t>: ACL, 802.1X, DHCP Snooping, Port Security</w:t>
+      </w:r>
+    </w:p>
+    <w:p>
+      <w:pPr>
+        <w:pStyle w:val="affff"/>
+        <w:numPr>
+          <w:ilvl w:val="0"/>
+          <w:numId w:val="33"/>
+        </w:numPr>
+        <w:spacing w:after="160" w:line="360" w:lineRule="auto"/>
+        <w:ind w:left="1134" w:right="447" w:firstLine="567"/>
+        <w:rPr>
+          <w:bCs/>
+          <w:sz w:val="28"/>
+          <w:szCs w:val="28"/>
+        </w:rPr>
+      </w:pPr>
+      <w:r>
+        <w:rPr>
+          <w:bCs/>
+          <w:sz w:val="28"/>
+          <w:szCs w:val="28"/>
+        </w:rPr>
+        <w:t xml:space="preserve">Управление трафиком: </w:t>
+      </w:r>
+      <w:proofErr w:type="spellStart"/>
+      <w:r>
+        <w:rPr>
+          <w:bCs/>
+          <w:sz w:val="28"/>
+          <w:szCs w:val="28"/>
+        </w:rPr>
+        <w:t>QoS</w:t>
+      </w:r>
+      <w:proofErr w:type="spellEnd"/>
+      <w:r>
+        <w:rPr>
+          <w:bCs/>
+          <w:sz w:val="28"/>
+          <w:szCs w:val="28"/>
+        </w:rPr>
+        <w:t xml:space="preserve"> (4 очереди), IGMP </w:t>
+      </w:r>
+      <w:proofErr w:type="spellStart"/>
+      <w:r>
+        <w:rPr>
+          <w:bCs/>
+          <w:sz w:val="28"/>
+          <w:szCs w:val="28"/>
+        </w:rPr>
+        <w:t>Snooping</w:t>
+      </w:r>
+      <w:proofErr w:type="spellEnd"/>
+      <w:r>
+        <w:rPr>
+          <w:bCs/>
+          <w:sz w:val="28"/>
+          <w:szCs w:val="28"/>
+        </w:rPr>
+        <w:t>, LACP (8 групп)</w:t>
+      </w:r>
+    </w:p>
+    <w:p>
+      <w:pPr>
+        <w:pStyle w:val="affff"/>
+        <w:numPr>
+          <w:ilvl w:val="0"/>
+          <w:numId w:val="33"/>
+        </w:numPr>
+        <w:spacing w:after="160" w:line="360" w:lineRule="auto"/>
+        <w:ind w:left="1134" w:right="447" w:firstLine="567"/>
+        <w:rPr>
+          <w:bCs/>
+          <w:sz w:val="28"/>
+          <w:szCs w:val="28"/>
+        </w:rPr>
+      </w:pPr>
+      <w:r>
+        <w:rPr>
+          <w:bCs/>
+          <w:sz w:val="28"/>
+          <w:szCs w:val="28"/>
+        </w:rPr>
+        <w:t xml:space="preserve">Мониторинг: </w:t>
+      </w:r>
+      <w:proofErr w:type="spellStart"/>
+      <w:r>
+        <w:rPr>
+          <w:bCs/>
+          <w:sz w:val="28"/>
+          <w:szCs w:val="28"/>
+        </w:rPr>
+        <w:t>sFlow</w:t>
+      </w:r>
+      <w:proofErr w:type="spellEnd"/>
+      <w:r>
+        <w:rPr>
+          <w:bCs/>
+          <w:sz w:val="28"/>
+          <w:szCs w:val="28"/>
+        </w:rPr>
+        <w:t xml:space="preserve">/RMON, </w:t>
+      </w:r>
+      <w:proofErr w:type="spellStart"/>
+      <w:r>
+        <w:rPr>
+          <w:bCs/>
+          <w:sz w:val="28"/>
+          <w:szCs w:val="28"/>
+        </w:rPr>
+        <w:t>Port</w:t>
+      </w:r>
+      <w:proofErr w:type="spellEnd"/>
+      <w:r>
+        <w:rPr>
+          <w:bCs/>
+          <w:sz w:val="28"/>
+          <w:szCs w:val="28"/>
+        </w:rPr>
+        <w:t xml:space="preserve"> </w:t>
+      </w:r>
+      <w:proofErr w:type="spellStart"/>
+      <w:r>
+        <w:rPr>
+          <w:bCs/>
+          <w:sz w:val="28"/>
+          <w:szCs w:val="28"/>
+        </w:rPr>
+        <w:t>Mirroring</w:t>
+      </w:r>
+      <w:proofErr w:type="spellEnd"/>
+    </w:p>
+    <w:p>
+      <w:pPr>
+        <w:pStyle w:val="affff"/>
+        <w:numPr>
+          <w:ilvl w:val="0"/>
+          <w:numId w:val="33"/>
+        </w:numPr>
+        <w:spacing w:after="160" w:line="360" w:lineRule="auto"/>
+        <w:ind w:left="1134" w:right="447" w:firstLine="567"/>
+        <w:rPr>
+          <w:bCs/>
+          <w:sz w:val="28"/>
+          <w:szCs w:val="28"/>
+        </w:rPr>
+      </w:pPr>
+      <w:r>
+        <w:rPr>
+          <w:bCs/>
+          <w:sz w:val="28"/>
+          <w:szCs w:val="28"/>
+        </w:rPr>
+        <w:t>Отказоустойчивость: RSTP/MSTP</w:t>
+      </w:r>
+    </w:p>
+    <w:p>
+      <w:pPr>
+        <w:pStyle w:val="affff"/>
+        <w:numPr>
+          <w:ilvl w:val="0"/>
+          <w:numId w:val="33"/>
+        </w:numPr>
+        <w:spacing w:after="160" w:line="360" w:lineRule="auto"/>
+        <w:ind w:left="1134" w:right="447" w:firstLine="567"/>
+        <w:rPr>
+          <w:bCs/>
+          <w:sz w:val="28"/>
+          <w:szCs w:val="28"/>
+          <w:lang w:val="en-US"/>
+        </w:rPr>
+      </w:pPr>
+      <w:r>
+        <w:rPr>
+          <w:bCs/>
+          <w:sz w:val="28"/>
+          <w:szCs w:val="28"/>
+        </w:rPr>
+        <w:t>Охлаждение</w:t>
+      </w:r>
+      <w:r>
+        <w:rPr>
+          <w:bCs/>
+          <w:sz w:val="28"/>
+          <w:szCs w:val="28"/>
+          <w:lang w:val="en-US"/>
+        </w:rPr>
+        <w:t>: Passive (0 dB)</w:t>
+      </w:r>
+    </w:p>
+    <w:p>
+      <w:pPr>
+        <w:pStyle w:val="affff"/>
+        <w:numPr>
+          <w:ilvl w:val="0"/>
+          <w:numId w:val="33"/>
+        </w:numPr>
+        <w:spacing w:after="160" w:line="360" w:lineRule="auto"/>
+        <w:ind w:left="1134" w:right="447" w:firstLine="567"/>
+        <w:rPr>
+          <w:bCs/>
+          <w:sz w:val="28"/>
+          <w:szCs w:val="28"/>
+        </w:rPr>
+      </w:pPr>
+      <w:r>
+        <w:rPr>
+          <w:bCs/>
+          <w:sz w:val="28"/>
+          <w:szCs w:val="28"/>
+        </w:rPr>
+        <w:t xml:space="preserve">Форм-фактор: 19" </w:t>
+      </w:r>
+      <w:r>
+        <w:rPr>
+          <w:bCs/>
+          <w:sz w:val="28"/>
+          <w:szCs w:val="28"/>
+          <w:lang w:val="en-US"/>
+        </w:rPr>
+        <w:t>rack</w:t>
+      </w:r>
+      <w:r>
+        <w:rPr>
+          <w:bCs/>
+          <w:sz w:val="28"/>
+          <w:szCs w:val="28"/>
+        </w:rPr>
+        <w:t>-</w:t>
+      </w:r>
+      <w:r>
+        <w:rPr>
+          <w:bCs/>
+          <w:sz w:val="28"/>
+          <w:szCs w:val="28"/>
+          <w:lang w:val="en-US"/>
+        </w:rPr>
+        <w:t>mount</w:t>
+      </w:r>
+      <w:r>
+        <w:rPr>
+          <w:bCs/>
+          <w:sz w:val="28"/>
+          <w:szCs w:val="28"/>
+        </w:rPr>
+        <w:t xml:space="preserve"> (440×210×44 </w:t>
+      </w:r>
+      <w:r>
+        <w:rPr>
+          <w:bCs/>
+          <w:sz w:val="28"/>
+          <w:szCs w:val="28"/>
+        </w:rPr>
+        <w:t>мм</w:t>
+      </w:r>
+      <w:r>
+        <w:rPr>
+          <w:bCs/>
+          <w:sz w:val="28"/>
+          <w:szCs w:val="28"/>
+        </w:rPr>
+        <w:t>)</w:t>
+      </w:r>
+    </w:p>
+    <w:p>
+      <w:pPr>
+        <w:pStyle w:val="affff"/>
+        <w:numPr>
+          <w:ilvl w:val="0"/>
+          <w:numId w:val="33"/>
+        </w:numPr>
+        <w:spacing w:after="160" w:line="360" w:lineRule="auto"/>
+        <w:ind w:left="1134" w:right="447" w:firstLine="567"/>
+        <w:rPr>
+          <w:bCs/>
+          <w:sz w:val="28"/>
+          <w:szCs w:val="28"/>
+        </w:rPr>
+      </w:pPr>
+      <w:r>
+        <w:rPr>
+          <w:bCs/>
+          <w:sz w:val="28"/>
+          <w:szCs w:val="28"/>
+        </w:rPr>
+        <w:t>Вес: 3.2 кг</w:t>
+      </w:r>
+    </w:p>
+    <w:p>
+      <w:pPr>
+        <w:pStyle w:val="affff"/>
+        <w:numPr>
+          <w:ilvl w:val="0"/>
+          <w:numId w:val="33"/>
+        </w:numPr>
+        <w:spacing w:after="160" w:line="360" w:lineRule="auto"/>
+        <w:ind w:left="1134" w:right="447" w:firstLine="567"/>
+        <w:rPr>
+          <w:bCs/>
+          <w:sz w:val="28"/>
+          <w:szCs w:val="28"/>
+        </w:rPr>
+      </w:pPr>
+      <w:r>
+        <w:rPr>
+          <w:bCs/>
+          <w:sz w:val="28"/>
+          <w:szCs w:val="28"/>
+        </w:rPr>
+        <w:t xml:space="preserve">Гарантия: 5 </w:t>
+      </w:r>
+      <w:r>
+        <w:rPr>
+          <w:bCs/>
+          <w:sz w:val="28"/>
+          <w:szCs w:val="28"/>
+        </w:rPr>
+        <w:t>лет</w:t>
+      </w:r>
+    </w:p>
+    <w:p>
+      <w:pPr>
+        <w:spacing w:after="160" w:line="360" w:lineRule="auto"/>
+        <w:ind w:right="447"/>
+        <w:rPr>
+          <w:bCs/>
+          <w:sz w:val="28"/>
+          <w:szCs w:val="28"/>
+        </w:rPr>
+      </w:pPr>
+    </w:p>
+    <w:p>
+      <w:pPr>
+        <w:spacing w:after="160" w:line="360" w:lineRule="auto"/>
+        <w:ind w:right="447"/>
+        <w:rPr>
+          <w:bCs/>
+          <w:sz w:val="28"/>
+          <w:szCs w:val="28"/>
+        </w:rPr>
+      </w:pPr>
+    </w:p>
+    <w:p>
+      <w:pPr>
+        <w:spacing w:after="160" w:line="360" w:lineRule="auto"/>
+        <w:ind w:left="1134" w:right="284"/>
+        <w:jc w:val="both"/>
+        <w:rPr>
+          <w:sz w:val="28"/>
+          <w:szCs w:val="28"/>
+        </w:rPr>
+      </w:pPr>
+      <w:r>
+        <w:rPr>
+          <w:sz w:val="28"/>
+          <w:szCs w:val="28"/>
+        </w:rPr>
+        <w:lastRenderedPageBreak/>
+        <w:t>М</w:t>
+      </w:r>
+      <w:r>
+        <w:rPr>
+          <w:sz w:val="28"/>
+          <w:szCs w:val="28"/>
+        </w:rPr>
+        <w:t xml:space="preserve">аршрутизатор </w:t>
+      </w:r>
+      <w:r>
+        <w:rPr>
+          <w:sz w:val="28"/>
+          <w:szCs w:val="28"/>
+          <w:lang w:val="en-US"/>
+        </w:rPr>
+        <w:t>D</w:t>
+      </w:r>
+      <w:r>
+        <w:rPr>
+          <w:sz w:val="28"/>
+          <w:szCs w:val="28"/>
+        </w:rPr>
+        <w:t>-</w:t>
+      </w:r>
+      <w:r>
+        <w:rPr>
+          <w:sz w:val="28"/>
+          <w:szCs w:val="28"/>
+          <w:lang w:val="en-US"/>
+        </w:rPr>
+        <w:t>Link</w:t>
+      </w:r>
+      <w:r>
+        <w:rPr>
+          <w:sz w:val="28"/>
+          <w:szCs w:val="28"/>
+        </w:rPr>
+        <w:t xml:space="preserve"> </w:t>
+      </w:r>
+      <w:r>
+        <w:rPr>
+          <w:sz w:val="28"/>
+          <w:szCs w:val="28"/>
+          <w:lang w:val="en-US"/>
+        </w:rPr>
+        <w:t>DSA</w:t>
+      </w:r>
+      <w:r>
+        <w:rPr>
+          <w:sz w:val="28"/>
+          <w:szCs w:val="28"/>
+        </w:rPr>
+        <w:t>-2108</w:t>
+      </w:r>
+      <w:r>
+        <w:rPr>
+          <w:sz w:val="28"/>
+          <w:szCs w:val="28"/>
+          <w:lang w:val="en-US"/>
+        </w:rPr>
+        <w:t>S</w:t>
+      </w:r>
+      <w:r>
+        <w:rPr>
+          <w:sz w:val="28"/>
+          <w:szCs w:val="28"/>
+        </w:rPr>
+        <w:t xml:space="preserve"> </w:t>
+      </w:r>
+      <w:r>
+        <w:rPr>
+          <w:sz w:val="28"/>
+          <w:szCs w:val="28"/>
+        </w:rPr>
+        <w:t xml:space="preserve">(См. рис. </w:t>
+      </w:r>
+      <w:r>
+        <w:rPr>
+          <w:sz w:val="28"/>
+          <w:szCs w:val="28"/>
+        </w:rPr>
+        <w:t>8</w:t>
+      </w:r>
+      <w:r>
+        <w:rPr>
+          <w:sz w:val="28"/>
+          <w:szCs w:val="28"/>
+        </w:rPr>
+        <w:t>)</w:t>
+      </w:r>
+    </w:p>
+    <w:p>
+      <w:pPr>
+        <w:keepNext/>
+        <w:spacing w:after="160" w:line="360" w:lineRule="auto"/>
+        <w:ind w:right="284"/>
+        <w:jc w:val="center"/>
+      </w:pPr>
+      <w:r>
+        <w:drawing>
+          <wp:inline distT="0" distB="0" distL="0" distR="0" wp14:anchorId="0A258BE5" wp14:editId="28371B4A">
+            <wp:extent cx="3685694" cy="928637"/>
+            <wp:effectExtent l="0" t="0" r="0" b="5080"/>
+            <wp:docPr id="8" name="Рисунок 8"/>
+            <wp:cNvGraphicFramePr>
+              <a:graphicFrameLocks xmlns:a="http://schemas.openxmlformats.org/drawingml/2006/main" noChangeAspect="1"/>
+            </wp:cNvGraphicFramePr>
+            <a:graphic xmlns:a="http://schemas.openxmlformats.org/drawingml/2006/main">
+              <a:graphicData uri="http://schemas.openxmlformats.org/drawingml/2006/picture">
+                <pic:pic xmlns:pic="http://schemas.openxmlformats.org/drawingml/2006/picture">
+                  <pic:nvPicPr>
+                    <pic:cNvPr id="1" name=""/>
+                    <pic:cNvPicPr/>
+                  </pic:nvPicPr>
+                  <pic:blipFill>
+                    <a:blip r:embed="rId21"/>
+                    <a:stretch>
+                      <a:fillRect/>
+                    </a:stretch>
+                  </pic:blipFill>
+                  <pic:spPr>
+                    <a:xfrm>
+                      <a:off x="0" y="0"/>
+                      <a:ext cx="3735829" cy="941269"/>
+                    </a:xfrm>
+                    <a:prstGeom prst="rect">
+                      <a:avLst/>
+                    </a:prstGeom>
+                  </pic:spPr>
+                </pic:pic>
+              </a:graphicData>
+            </a:graphic>
+          </wp:inline>
+        </w:drawing>
+      </w:r>
+    </w:p>
+    <w:p>
+      <w:pPr>
         <w:pStyle w:val="aff9"/>
         <w:jc w:val="center"/>
         <w:rPr>
@@ -9894,7 +10564,7 @@
           <w:sz w:val="28"/>
           <w:szCs w:val="28"/>
         </w:rPr>
-        <w:t xml:space="preserve"> - Сервисный маршрутизатор </w:t>
+        <w:t xml:space="preserve"> - </w:t>
       </w:r>
       <w:r>
         <w:rPr>
@@ -9902,9 +10572,8 @@
           <w:b w:val="0"/>
           <w:sz w:val="28"/>
           <w:szCs w:val="28"/>
-          <w:lang w:val="en-US"/>
-        </w:rPr>
-        <w:t>D</w:t>
+        </w:rPr>
+        <w:t>М</w:t>
       </w:r>
       <w:r>
         <w:rPr>
@@ -9913,7 +10582,7 @@
           <w:sz w:val="28"/>
           <w:szCs w:val="28"/>
         </w:rPr>
-        <w:t>-</w:t>
+        <w:t xml:space="preserve">аршрутизатор </w:t>
       </w:r>
       <w:r>
         <w:rPr>
@@ -9923,7 +10592,7 @@
           <w:szCs w:val="28"/>
           <w:lang w:val="en-US"/>
         </w:rPr>
-        <w:t>Link</w:t>
+        <w:t>D</w:t>
       </w:r>
       <w:r>
         <w:rPr>
@@ -9932,7 +10601,7 @@
           <w:sz w:val="28"/>
           <w:szCs w:val="28"/>
         </w:rPr>
-        <w:t xml:space="preserve"> </w:t>
+        <w:t>-</w:t>
       </w:r>
       <w:r>
         <w:rPr>
@@ -9942,7 +10611,7 @@
           <w:szCs w:val="28"/>
           <w:lang w:val="en-US"/>
         </w:rPr>
-        <w:t>DSR</w:t>
+        <w:t>Link</w:t>
       </w:r>
       <w:r>
         <w:rPr>
@@ -9951,20 +10620,62 @@
           <w:sz w:val="28"/>
           <w:szCs w:val="28"/>
         </w:rPr>
-        <w:t>-150</w:t>
-      </w:r>
-    </w:p>
-    <w:p>
-      <w:pPr>
-        <w:spacing w:after="160" w:line="360" w:lineRule="auto"/>
-        <w:ind w:left="1134" w:right="284"/>
-        <w:rPr>
-          <w:sz w:val="28"/>
-          <w:szCs w:val="28"/>
-        </w:rPr>
-      </w:pPr>
-      <w:r>
-        <w:rPr>
+        <w:t xml:space="preserve"> </w:t>
+      </w:r>
+      <w:r>
+        <w:rPr>
+          <w:rFonts w:ascii="Times New Roman" w:hAnsi="Times New Roman" w:cs="Times New Roman"/>
+          <w:b w:val="0"/>
+          <w:sz w:val="28"/>
+          <w:szCs w:val="28"/>
+          <w:lang w:val="en-US"/>
+        </w:rPr>
+        <w:t>DSA</w:t>
+      </w:r>
+      <w:r>
+        <w:rPr>
+          <w:rFonts w:ascii="Times New Roman" w:hAnsi="Times New Roman" w:cs="Times New Roman"/>
+          <w:b w:val="0"/>
+          <w:sz w:val="28"/>
+          <w:szCs w:val="28"/>
+        </w:rPr>
+        <w:t>-2108</w:t>
+      </w:r>
+      <w:r>
+        <w:rPr>
+          <w:rFonts w:ascii="Times New Roman" w:hAnsi="Times New Roman" w:cs="Times New Roman"/>
+          <w:b w:val="0"/>
+          <w:sz w:val="28"/>
+          <w:szCs w:val="28"/>
+          <w:lang w:val="en-US"/>
+        </w:rPr>
+        <w:t>S</w:t>
+      </w:r>
+      <w:r>
+        <w:rPr>
+          <w:rFonts w:ascii="Times New Roman" w:hAnsi="Times New Roman" w:cs="Times New Roman"/>
+          <w:b w:val="0"/>
+          <w:sz w:val="28"/>
+          <w:szCs w:val="28"/>
+        </w:rPr>
+        <w:t xml:space="preserve"> </w:t>
+      </w:r>
+    </w:p>
+    <w:p>
+      <w:pPr>
+        <w:pStyle w:val="aff9"/>
+        <w:ind w:left="1134"/>
+        <w:rPr>
+          <w:rFonts w:ascii="Times New Roman" w:hAnsi="Times New Roman" w:cs="Times New Roman"/>
+          <w:b w:val="0"/>
+          <w:sz w:val="28"/>
+          <w:szCs w:val="28"/>
+        </w:rPr>
+      </w:pPr>
+      <w:r>
+        <w:rPr>
+          <w:rFonts w:ascii="Times New Roman" w:hAnsi="Times New Roman" w:cs="Times New Roman"/>
+          <w:b w:val="0"/>
           <w:sz w:val="28"/>
           <w:szCs w:val="28"/>
         </w:rPr>
@@ -9979,7 +10690,7 @@
           <w:numId w:val="17"/>
         </w:numPr>
         <w:spacing w:after="160" w:line="360" w:lineRule="auto"/>
-        <w:ind w:left="1701" w:right="284"/>
+        <w:ind w:left="1134" w:right="284" w:firstLine="567"/>
         <w:jc w:val="both"/>
         <w:rPr>
           <w:sz w:val="28"/>
@@ -10002,7 +10713,7 @@
           <w:numId w:val="17"/>
         </w:numPr>
         <w:spacing w:after="160" w:line="360" w:lineRule="auto"/>
-        <w:ind w:left="1701" w:right="284"/>
+        <w:ind w:left="1134" w:right="284" w:firstLine="567"/>
         <w:jc w:val="both"/>
         <w:rPr>
           <w:sz w:val="28"/>
@@ -10025,7 +10736,7 @@
           <w:numId w:val="17"/>
         </w:numPr>
         <w:spacing w:after="160" w:line="360" w:lineRule="auto"/>
-        <w:ind w:left="1701" w:right="284"/>
+        <w:ind w:left="1134" w:right="284" w:firstLine="567"/>
         <w:jc w:val="both"/>
         <w:rPr>
           <w:sz w:val="28"/>
@@ -10048,7 +10759,7 @@
           <w:numId w:val="17"/>
         </w:numPr>
         <w:spacing w:after="160" w:line="360" w:lineRule="auto"/>
-        <w:ind w:left="1701" w:right="284"/>
+        <w:ind w:left="1134" w:right="284" w:firstLine="567"/>
         <w:jc w:val="both"/>
         <w:rPr>
           <w:sz w:val="28"/>
@@ -10080,7 +10791,7 @@
           <w:numId w:val="17"/>
         </w:numPr>
         <w:spacing w:after="160" w:line="360" w:lineRule="auto"/>
-        <w:ind w:left="1701" w:right="284"/>
+        <w:ind w:left="1134" w:right="284" w:firstLine="567"/>
         <w:jc w:val="both"/>
         <w:rPr>
           <w:sz w:val="28"/>
@@ -10103,7 +10814,7 @@
           <w:numId w:val="17"/>
         </w:numPr>
         <w:spacing w:after="160" w:line="360" w:lineRule="auto"/>
-        <w:ind w:left="1701" w:right="284"/>
+        <w:ind w:left="1134" w:right="284" w:firstLine="567"/>
         <w:jc w:val="both"/>
         <w:rPr>
           <w:sz w:val="28"/>
@@ -10126,7 +10837,7 @@
           <w:numId w:val="17"/>
         </w:numPr>
         <w:spacing w:after="160" w:line="360" w:lineRule="auto"/>
-        <w:ind w:left="1701" w:right="284"/>
+        <w:ind w:left="1134" w:right="284" w:firstLine="567"/>
         <w:jc w:val="both"/>
         <w:rPr>
           <w:sz w:val="28"/>
@@ -10149,7 +10860,7 @@
           <w:numId w:val="17"/>
         </w:numPr>
         <w:spacing w:after="160" w:line="360" w:lineRule="auto"/>
-        <w:ind w:left="1701" w:right="284"/>
+        <w:ind w:left="1134" w:right="284" w:firstLine="567"/>
         <w:jc w:val="both"/>
         <w:rPr>
           <w:sz w:val="28"/>
@@ -10172,7 +10883,7 @@
           <w:numId w:val="17"/>
         </w:numPr>
         <w:spacing w:after="160" w:line="360" w:lineRule="auto"/>
-        <w:ind w:left="1701" w:right="284"/>
+        <w:ind w:left="1134" w:right="284" w:firstLine="567"/>
         <w:jc w:val="both"/>
         <w:rPr>
           <w:sz w:val="28"/>
@@ -10195,7 +10906,7 @@
           <w:numId w:val="17"/>
         </w:numPr>
         <w:spacing w:after="160" w:line="360" w:lineRule="auto"/>
-        <w:ind w:left="1701" w:right="284"/>
+        <w:ind w:left="1134" w:right="284" w:firstLine="567"/>
         <w:jc w:val="both"/>
         <w:rPr>
           <w:sz w:val="28"/>
@@ -10227,7 +10938,7 @@
           <w:numId w:val="17"/>
         </w:numPr>
         <w:spacing w:after="160" w:line="360" w:lineRule="auto"/>
-        <w:ind w:left="1701" w:right="284"/>
+        <w:ind w:left="1134" w:right="284" w:firstLine="567"/>
         <w:jc w:val="both"/>
         <w:rPr>
           <w:sz w:val="28"/>
@@ -10250,19 +10961,18 @@
           <w:numId w:val="17"/>
         </w:numPr>
         <w:spacing w:after="160" w:line="360" w:lineRule="auto"/>
-        <w:ind w:left="1701" w:right="284"/>
-        <w:jc w:val="both"/>
-        <w:rPr>
-          <w:sz w:val="28"/>
-          <w:szCs w:val="28"/>
-        </w:rPr>
-      </w:pPr>
-      <w:r>
-        <w:rPr>
-          <w:sz w:val="28"/>
-          <w:szCs w:val="28"/>
-        </w:rPr>
-        <w:lastRenderedPageBreak/>
+        <w:ind w:left="1134" w:right="284" w:firstLine="567"/>
+        <w:jc w:val="both"/>
+        <w:rPr>
+          <w:sz w:val="28"/>
+          <w:szCs w:val="28"/>
+        </w:rPr>
+      </w:pPr>
+      <w:r>
+        <w:rPr>
+          <w:sz w:val="28"/>
+          <w:szCs w:val="28"/>
+        </w:rPr>
         <w:t>SSL VPN (до 5 подключений)</w:t>
       </w:r>
     </w:p>
@@ -10274,7 +10984,7 @@
           <w:numId w:val="17"/>
         </w:numPr>
         <w:spacing w:after="160" w:line="360" w:lineRule="auto"/>
-        <w:ind w:left="1701" w:right="284"/>
+        <w:ind w:left="1134" w:right="284" w:firstLine="567"/>
         <w:jc w:val="both"/>
         <w:rPr>
           <w:sz w:val="28"/>
@@ -10324,7 +11034,7 @@
           <w:numId w:val="17"/>
         </w:numPr>
         <w:spacing w:after="160" w:line="360" w:lineRule="auto"/>
-        <w:ind w:left="1701" w:right="284"/>
+        <w:ind w:left="1134" w:right="284" w:firstLine="567"/>
         <w:jc w:val="both"/>
         <w:rPr>
           <w:sz w:val="28"/>
@@ -10453,6 +11163,7 @@
         <w:rPr>
           <w:noProof/>
         </w:rPr>
+        <w:lastRenderedPageBreak/>
         <w:drawing>
           <wp:inline distT="0" distB="0" distL="0" distR="0" wp14:anchorId="69D2E0FA" wp14:editId="316DBE84">
             <wp:extent cx="2316999" cy="2316999"/>
@@ -10471,7 +11182,7 @@
                     </pic:cNvPicPr>
                   </pic:nvPicPr>
                   <pic:blipFill>
-                    <a:blip r:embed="rId21" cstate="print">
+                    <a:blip r:embed="rId22" cstate="print">
                       <a:extLst>
                         <a:ext uri="{28A0092B-C50C-407E-A947-70E740481C1C}">
                           <a14:useLocalDpi xmlns:a14="http://schemas.microsoft.com/office/drawing/2010/main" val="0"/>
@@ -11003,7 +11714,6 @@
           <w:sz w:val="28"/>
           <w:szCs w:val="28"/>
         </w:rPr>
-        <w:lastRenderedPageBreak/>
         <w:t>Сертификация: РОСС, соответствие ГОСТ</w:t>
       </w:r>
     </w:p>
@@ -11154,6 +11864,7 @@
           <w:sz w:val="28"/>
           <w:szCs w:val="28"/>
         </w:rPr>
+        <w:lastRenderedPageBreak/>
         <w:drawing>
           <wp:inline distT="0" distB="0" distL="0" distR="0" wp14:anchorId="7FF5C4D7" wp14:editId="1503597D">
             <wp:extent cx="3893247" cy="903796"/>
@@ -11170,7 +11881,7 @@
                     <pic:cNvPicPr/>
                   </pic:nvPicPr>
                   <pic:blipFill>
-                    <a:blip r:embed="rId22"/>
+                    <a:blip r:embed="rId23"/>
                     <a:stretch>
                       <a:fillRect/>
                     </a:stretch>
@@ -11795,50 +12506,57 @@
           <w:sz w:val="28"/>
           <w:szCs w:val="28"/>
         </w:rPr>
+        <w:t>Для проектирования размещения кабельных трасс была применена система автоматизированного проектирования КОМПАС-3D</w:t>
+      </w:r>
+      <w:r>
+        <w:rPr>
+          <w:sz w:val="28"/>
+          <w:szCs w:val="28"/>
+        </w:rPr>
+        <w:t>(</w:t>
+      </w:r>
+      <w:r>
+        <w:rPr>
+          <w:sz w:val="28"/>
+          <w:szCs w:val="28"/>
+        </w:rPr>
+        <w:t>См. рис. 1</w:t>
+      </w:r>
+      <w:r>
+        <w:rPr>
+          <w:sz w:val="28"/>
+          <w:szCs w:val="28"/>
+        </w:rPr>
+        <w:t>4</w:t>
+      </w:r>
+      <w:r>
+        <w:rPr>
+          <w:sz w:val="28"/>
+          <w:szCs w:val="28"/>
+        </w:rPr>
+        <w:t>)</w:t>
+      </w:r>
+      <w:r>
+        <w:rPr>
+          <w:sz w:val="28"/>
+          <w:szCs w:val="28"/>
+        </w:rPr>
+        <w:t>.</w:t>
+      </w:r>
+      <w:r>
+        <w:rPr>
+          <w:sz w:val="28"/>
+          <w:szCs w:val="28"/>
+        </w:rPr>
+        <w:t xml:space="preserve"> Эта </w:t>
+      </w:r>
+      <w:r>
+        <w:rPr>
+          <w:sz w:val="28"/>
+          <w:szCs w:val="28"/>
+        </w:rPr>
         <w:lastRenderedPageBreak/>
-        <w:t>Для проектирования размещения кабельных трасс была применена система автоматизированного проектирования КОМПАС-3D</w:t>
-      </w:r>
-      <w:r>
-        <w:rPr>
-          <w:sz w:val="28"/>
-          <w:szCs w:val="28"/>
-        </w:rPr>
-        <w:t>(</w:t>
-      </w:r>
-      <w:r>
-        <w:rPr>
-          <w:sz w:val="28"/>
-          <w:szCs w:val="28"/>
-        </w:rPr>
-        <w:t>См. рис. 1</w:t>
-      </w:r>
-      <w:r>
-        <w:rPr>
-          <w:sz w:val="28"/>
-          <w:szCs w:val="28"/>
-        </w:rPr>
-        <w:t>4</w:t>
-      </w:r>
-      <w:r>
-        <w:rPr>
-          <w:sz w:val="28"/>
-          <w:szCs w:val="28"/>
-        </w:rPr>
-        <w:t>)</w:t>
-      </w:r>
-      <w:r>
-        <w:rPr>
-          <w:sz w:val="28"/>
-          <w:szCs w:val="28"/>
-        </w:rPr>
-        <w:t>.</w:t>
-      </w:r>
-      <w:r>
-        <w:rPr>
-          <w:sz w:val="28"/>
-          <w:szCs w:val="28"/>
-        </w:rPr>
-        <w:t xml:space="preserve"> Эта платформа предоставила комплексный инструментарий для создания трехмерной модели здания с точным расположением всех сетевых элементов. </w:t>
+        <w:t xml:space="preserve">платформа предоставила комплексный инструментарий для создания трехмерной модели здания с точным расположением всех сетевых элементов. </w:t>
       </w:r>
     </w:p>
     <w:p>
@@ -11891,8 +12609,8 @@
             <v:path o:extrusionok="f" gradientshapeok="t" o:connecttype="rect"/>
             <o:lock v:ext="edit" aspectratio="t"/>
           </v:shapetype>
-          <v:shape id="_x0000_i1025" type="#_x0000_t75" style="width:329.25pt;height:234pt">
-            <v:imagedata r:id="rId23" o:title="Полная схема для расчётов длины кабеля"/>
+          <v:shape id="_x0000_i1025" type="#_x0000_t75" style="width:329pt;height:234pt">
+            <v:imagedata r:id="rId24" o:title="Полная схема для расчётов длины кабеля"/>
           </v:shape>
         </w:pict>
       </w:r>
@@ -12026,7 +12744,6 @@
           <w:sz w:val="28"/>
           <w:szCs w:val="28"/>
         </w:rPr>
-        <w:lastRenderedPageBreak/>
         <w:t>Этот процесс предполагает рациональное распределение активных и пассивных компонентов, организацию эффективной системы вентиляции, а также соблюдение норм электробезопасности.</w:t>
       </w:r>
       <w:r>
@@ -12056,6 +12773,7 @@
           <w:szCs w:val="28"/>
           <w:lang w:eastAsia="en-US"/>
         </w:rPr>
+        <w:lastRenderedPageBreak/>
         <w:t xml:space="preserve">Был </w:t>
       </w:r>
       <w:r>
@@ -12291,412 +13009,11 @@
         <w:rPr>
           <w:noProof/>
         </w:rPr>
-        <w:lastRenderedPageBreak/>
         <w:drawing>
           <wp:inline distT="0" distB="0" distL="0" distR="0" wp14:anchorId="2CFEB3B5" wp14:editId="66B9ED1F">
             <wp:extent cx="4162370" cy="2655518"/>
             <wp:effectExtent l="0" t="0" r="0" b="0"/>
             <wp:docPr id="9" name="Рисунок 9"/>
-            <wp:cNvGraphicFramePr>
-              <a:graphicFrameLocks xmlns:a="http://schemas.openxmlformats.org/drawingml/2006/main" noChangeAspect="1"/>
-            </wp:cNvGraphicFramePr>
-            <a:graphic xmlns:a="http://schemas.openxmlformats.org/drawingml/2006/main">
-              <a:graphicData uri="http://schemas.openxmlformats.org/drawingml/2006/picture">
-                <pic:pic xmlns:pic="http://schemas.openxmlformats.org/drawingml/2006/picture">
-                  <pic:nvPicPr>
-                    <pic:cNvPr id="1" name=""/>
-                    <pic:cNvPicPr/>
-                  </pic:nvPicPr>
-                  <pic:blipFill>
-                    <a:blip r:embed="rId24"/>
-                    <a:stretch>
-                      <a:fillRect/>
-                    </a:stretch>
-                  </pic:blipFill>
-                  <pic:spPr>
-                    <a:xfrm>
-                      <a:off x="0" y="0"/>
-                      <a:ext cx="4174715" cy="2663394"/>
-                    </a:xfrm>
-                    <a:prstGeom prst="rect">
-                      <a:avLst/>
-                    </a:prstGeom>
-                  </pic:spPr>
-                </pic:pic>
-              </a:graphicData>
-            </a:graphic>
-          </wp:inline>
-        </w:drawing>
-      </w:r>
-    </w:p>
-    <w:p>
-      <w:pPr>
-        <w:pStyle w:val="aff9"/>
-        <w:jc w:val="center"/>
-        <w:rPr>
-          <w:rFonts w:ascii="Times New Roman" w:hAnsi="Times New Roman" w:cs="Times New Roman"/>
-          <w:b w:val="0"/>
-          <w:sz w:val="28"/>
-          <w:szCs w:val="28"/>
-        </w:rPr>
-      </w:pPr>
-      <w:r>
-        <w:rPr>
-          <w:rFonts w:ascii="Times New Roman" w:hAnsi="Times New Roman" w:cs="Times New Roman"/>
-          <w:b w:val="0"/>
-          <w:sz w:val="28"/>
-          <w:szCs w:val="28"/>
-        </w:rPr>
-        <w:t xml:space="preserve">Рисунок </w:t>
-      </w:r>
-      <w:r>
-        <w:rPr>
-          <w:rFonts w:ascii="Times New Roman" w:hAnsi="Times New Roman" w:cs="Times New Roman"/>
-          <w:b w:val="0"/>
-          <w:sz w:val="28"/>
-          <w:szCs w:val="28"/>
-        </w:rPr>
-        <w:fldChar w:fldCharType="begin"/>
-      </w:r>
-      <w:r>
-        <w:rPr>
-          <w:rFonts w:ascii="Times New Roman" w:hAnsi="Times New Roman" w:cs="Times New Roman"/>
-          <w:b w:val="0"/>
-          <w:sz w:val="28"/>
-          <w:szCs w:val="28"/>
-        </w:rPr>
-        <w:instrText xml:space="preserve"> SEQ Рисунок \* ARABIC </w:instrText>
-      </w:r>
-      <w:r>
-        <w:rPr>
-          <w:rFonts w:ascii="Times New Roman" w:hAnsi="Times New Roman" w:cs="Times New Roman"/>
-          <w:b w:val="0"/>
-          <w:sz w:val="28"/>
-          <w:szCs w:val="28"/>
-        </w:rPr>
-        <w:fldChar w:fldCharType="separate"/>
-      </w:r>
-      <w:r>
-        <w:rPr>
-          <w:rFonts w:ascii="Times New Roman" w:hAnsi="Times New Roman" w:cs="Times New Roman"/>
-          <w:b w:val="0"/>
-          <w:noProof/>
-          <w:sz w:val="28"/>
-          <w:szCs w:val="28"/>
-        </w:rPr>
-        <w:t>15</w:t>
-      </w:r>
-      <w:r>
-        <w:rPr>
-          <w:rFonts w:ascii="Times New Roman" w:hAnsi="Times New Roman" w:cs="Times New Roman"/>
-          <w:b w:val="0"/>
-          <w:sz w:val="28"/>
-          <w:szCs w:val="28"/>
-        </w:rPr>
-        <w:fldChar w:fldCharType="end"/>
-      </w:r>
-      <w:r>
-        <w:rPr>
-          <w:rFonts w:ascii="Times New Roman" w:hAnsi="Times New Roman" w:cs="Times New Roman"/>
-          <w:b w:val="0"/>
-          <w:sz w:val="28"/>
-          <w:szCs w:val="28"/>
-        </w:rPr>
-        <w:t xml:space="preserve"> - Настенный коммутационный шкаф</w:t>
-      </w:r>
-    </w:p>
-    <w:p>
-      <w:pPr>
-        <w:spacing w:after="160"/>
-        <w:ind w:right="447"/>
-        <w:jc w:val="center"/>
-        <w:rPr>
-          <w:sz w:val="24"/>
-          <w:szCs w:val="24"/>
-        </w:rPr>
-      </w:pPr>
-    </w:p>
-    <w:p>
-      <w:pPr>
-        <w:spacing w:after="160" w:line="360" w:lineRule="auto"/>
-        <w:ind w:left="567" w:right="447" w:firstLine="709"/>
-        <w:jc w:val="both"/>
-        <w:rPr>
-          <w:sz w:val="28"/>
-          <w:szCs w:val="28"/>
-        </w:rPr>
-      </w:pPr>
-      <w:r>
-        <w:rPr>
-          <w:sz w:val="28"/>
-          <w:szCs w:val="28"/>
-        </w:rPr>
-        <w:t xml:space="preserve">Также в аппаратной комнате был установлен коммутационный шкаф, в который входят такие устройства, как: </w:t>
-      </w:r>
-      <w:proofErr w:type="spellStart"/>
-      <w:r>
-        <w:rPr>
-          <w:sz w:val="28"/>
-          <w:szCs w:val="28"/>
-        </w:rPr>
-        <w:t>патч</w:t>
-      </w:r>
-      <w:proofErr w:type="spellEnd"/>
-      <w:r>
-        <w:rPr>
-          <w:sz w:val="28"/>
-          <w:szCs w:val="28"/>
-        </w:rPr>
-        <w:t xml:space="preserve">-панель, сервер, маршрутизатор, </w:t>
-      </w:r>
-      <w:proofErr w:type="spellStart"/>
-      <w:r>
-        <w:rPr>
-          <w:sz w:val="28"/>
-          <w:szCs w:val="28"/>
-        </w:rPr>
-        <w:t>ибп</w:t>
-      </w:r>
-      <w:proofErr w:type="spellEnd"/>
-      <w:r>
-        <w:rPr>
-          <w:sz w:val="28"/>
-          <w:szCs w:val="28"/>
-        </w:rPr>
-        <w:t xml:space="preserve"> и сетевой фильтр. (См. рис. 1</w:t>
-      </w:r>
-      <w:r>
-        <w:rPr>
-          <w:sz w:val="28"/>
-          <w:szCs w:val="28"/>
-        </w:rPr>
-        <w:t>6</w:t>
-      </w:r>
-      <w:r>
-        <w:rPr>
-          <w:sz w:val="28"/>
-          <w:szCs w:val="28"/>
-        </w:rPr>
-        <w:t>).</w:t>
-      </w:r>
-    </w:p>
-    <w:p>
-      <w:pPr>
-        <w:spacing w:after="160" w:line="360" w:lineRule="auto"/>
-        <w:ind w:left="567" w:right="447" w:firstLine="709"/>
-        <w:jc w:val="both"/>
-        <w:rPr>
-          <w:sz w:val="28"/>
-          <w:szCs w:val="28"/>
-        </w:rPr>
-      </w:pPr>
-      <w:r>
-        <w:rPr>
-          <w:sz w:val="28"/>
-          <w:szCs w:val="28"/>
-        </w:rPr>
-        <w:t>Объяснение расстановки</w:t>
-      </w:r>
-      <w:r>
-        <w:rPr>
-          <w:sz w:val="28"/>
-          <w:szCs w:val="28"/>
-        </w:rPr>
-        <w:t>:</w:t>
-      </w:r>
-    </w:p>
-    <w:p>
-      <w:pPr>
-        <w:pStyle w:val="affff"/>
-        <w:numPr>
-          <w:ilvl w:val="0"/>
-          <w:numId w:val="31"/>
-        </w:numPr>
-        <w:spacing w:after="160" w:line="360" w:lineRule="auto"/>
-        <w:ind w:left="540" w:right="447" w:firstLine="540"/>
-        <w:jc w:val="both"/>
-        <w:rPr>
-          <w:sz w:val="28"/>
-          <w:szCs w:val="28"/>
-        </w:rPr>
-      </w:pPr>
-      <w:r>
-        <w:rPr>
-          <w:sz w:val="28"/>
-          <w:szCs w:val="28"/>
-        </w:rPr>
-        <w:t>Патч-панель: Размещена на верхнем уровне для удобного подключения и управления кабелями.</w:t>
-      </w:r>
-    </w:p>
-    <w:p>
-      <w:pPr>
-        <w:pStyle w:val="affff"/>
-        <w:numPr>
-          <w:ilvl w:val="0"/>
-          <w:numId w:val="31"/>
-        </w:numPr>
-        <w:spacing w:after="160" w:line="360" w:lineRule="auto"/>
-        <w:ind w:left="540" w:right="447" w:firstLine="540"/>
-        <w:jc w:val="both"/>
-        <w:rPr>
-          <w:sz w:val="28"/>
-          <w:szCs w:val="28"/>
-        </w:rPr>
-      </w:pPr>
-      <w:r>
-        <w:rPr>
-          <w:sz w:val="28"/>
-          <w:szCs w:val="28"/>
-        </w:rPr>
-        <w:t>Коммутаторы L</w:t>
-      </w:r>
-      <w:r>
-        <w:rPr>
-          <w:sz w:val="28"/>
-          <w:szCs w:val="28"/>
-        </w:rPr>
-        <w:t>2</w:t>
-      </w:r>
-      <w:r>
-        <w:rPr>
-          <w:sz w:val="28"/>
-          <w:szCs w:val="28"/>
-        </w:rPr>
-        <w:t xml:space="preserve">: Размещены ниже </w:t>
-      </w:r>
-      <w:proofErr w:type="spellStart"/>
-      <w:r>
-        <w:rPr>
-          <w:sz w:val="28"/>
-          <w:szCs w:val="28"/>
-        </w:rPr>
-        <w:t>патч</w:t>
-      </w:r>
-      <w:proofErr w:type="spellEnd"/>
-      <w:r>
-        <w:rPr>
-          <w:sz w:val="28"/>
-          <w:szCs w:val="28"/>
-        </w:rPr>
-        <w:t>-панели, чтобы обеспечить легкий доступ к портам и минимизировать длину кабелей.</w:t>
-      </w:r>
-    </w:p>
-    <w:p>
-      <w:pPr>
-        <w:pStyle w:val="affff"/>
-        <w:numPr>
-          <w:ilvl w:val="0"/>
-          <w:numId w:val="31"/>
-        </w:numPr>
-        <w:spacing w:after="160" w:line="360" w:lineRule="auto"/>
-        <w:ind w:left="540" w:right="447" w:firstLine="540"/>
-        <w:jc w:val="both"/>
-        <w:rPr>
-          <w:sz w:val="28"/>
-          <w:szCs w:val="28"/>
-        </w:rPr>
-      </w:pPr>
-      <w:r>
-        <w:rPr>
-          <w:sz w:val="28"/>
-          <w:szCs w:val="28"/>
-        </w:rPr>
-        <w:t>Коммутатор L3</w:t>
-      </w:r>
-      <w:r>
-        <w:rPr>
-          <w:sz w:val="28"/>
-          <w:szCs w:val="28"/>
-        </w:rPr>
-        <w:t>: Размещен рядом с L3 для упрощения подключения.</w:t>
-      </w:r>
-    </w:p>
-    <w:p>
-      <w:pPr>
-        <w:pStyle w:val="affff"/>
-        <w:numPr>
-          <w:ilvl w:val="0"/>
-          <w:numId w:val="31"/>
-        </w:numPr>
-        <w:spacing w:after="160" w:line="360" w:lineRule="auto"/>
-        <w:ind w:left="540" w:right="447" w:firstLine="540"/>
-        <w:jc w:val="both"/>
-        <w:rPr>
-          <w:sz w:val="28"/>
-          <w:szCs w:val="28"/>
-        </w:rPr>
-      </w:pPr>
-      <w:r>
-        <w:rPr>
-          <w:sz w:val="28"/>
-          <w:szCs w:val="28"/>
-        </w:rPr>
-        <w:t>Серверы: Размещены ниже коммутаторов, чтобы обеспечить доступ к их передней панели и минимизировать длину кабелей.</w:t>
-      </w:r>
-    </w:p>
-    <w:p>
-      <w:pPr>
-        <w:pStyle w:val="affff"/>
-        <w:numPr>
-          <w:ilvl w:val="0"/>
-          <w:numId w:val="31"/>
-        </w:numPr>
-        <w:spacing w:after="160" w:line="360" w:lineRule="auto"/>
-        <w:ind w:left="540" w:right="447" w:firstLine="540"/>
-        <w:jc w:val="both"/>
-        <w:rPr>
-          <w:sz w:val="28"/>
-          <w:szCs w:val="28"/>
-        </w:rPr>
-      </w:pPr>
-      <w:r>
-        <w:rPr>
-          <w:sz w:val="28"/>
-          <w:szCs w:val="28"/>
-        </w:rPr>
-        <w:t>ИБП: Размещен внизу для обеспечения стабильности и легкого доступа к его разъемам.</w:t>
-      </w:r>
-    </w:p>
-    <w:p>
-      <w:pPr>
-        <w:pStyle w:val="affff"/>
-        <w:numPr>
-          <w:ilvl w:val="0"/>
-          <w:numId w:val="31"/>
-        </w:numPr>
-        <w:spacing w:after="160" w:line="360" w:lineRule="auto"/>
-        <w:ind w:left="540" w:right="447" w:firstLine="540"/>
-        <w:jc w:val="both"/>
-        <w:rPr>
-          <w:sz w:val="28"/>
-          <w:szCs w:val="28"/>
-        </w:rPr>
-      </w:pPr>
-      <w:r>
-        <w:rPr>
-          <w:sz w:val="28"/>
-          <w:szCs w:val="28"/>
-        </w:rPr>
-        <w:t>Свободное пространство: Оставлено для вентиляции и охлаждения. Это важно для предотвращения перегрева оборудования.</w:t>
-      </w:r>
-    </w:p>
-    <w:p>
-      <w:pPr>
-        <w:keepNext/>
-        <w:spacing w:after="160" w:line="360" w:lineRule="auto"/>
-        <w:ind w:right="284"/>
-        <w:jc w:val="center"/>
-      </w:pPr>
-      <w:r>
-        <w:rPr>
-          <w:noProof/>
-        </w:rPr>
-        <w:lastRenderedPageBreak/>
-        <w:drawing>
-          <wp:inline distT="0" distB="0" distL="0" distR="0" wp14:anchorId="26E08129" wp14:editId="60E770D4">
-            <wp:extent cx="4525475" cy="3519814"/>
-            <wp:effectExtent l="0" t="0" r="8890" b="4445"/>
-            <wp:docPr id="13" name="Рисунок 13"/>
             <wp:cNvGraphicFramePr>
               <a:graphicFrameLocks xmlns:a="http://schemas.openxmlformats.org/drawingml/2006/main" noChangeAspect="1"/>
             </wp:cNvGraphicFramePr>
@@ -12716,7 +13033,7 @@
                   <pic:spPr>
                     <a:xfrm>
                       <a:off x="0" y="0"/>
-                      <a:ext cx="4537515" cy="3529179"/>
+                      <a:ext cx="4174715" cy="2663394"/>
                     </a:xfrm>
                     <a:prstGeom prst="rect">
                       <a:avLst/>
@@ -12784,7 +13101,7 @@
           <w:sz w:val="28"/>
           <w:szCs w:val="28"/>
         </w:rPr>
-        <w:t>16</w:t>
+        <w:t>15</w:t>
       </w:r>
       <w:r>
         <w:rPr>
@@ -12802,161 +13119,301 @@
           <w:sz w:val="28"/>
           <w:szCs w:val="28"/>
         </w:rPr>
-        <w:t xml:space="preserve"> - Коммутационный шкаф аппаратной комнаты</w:t>
-      </w:r>
-      <w:r>
-        <w:rPr>
-          <w:rFonts w:ascii="Times New Roman" w:hAnsi="Times New Roman" w:cs="Times New Roman"/>
-          <w:b w:val="0"/>
-          <w:sz w:val="28"/>
-          <w:szCs w:val="28"/>
-        </w:rPr>
-        <w:br w:type="page"/>
-      </w:r>
-    </w:p>
-    <w:p>
-      <w:pPr>
-        <w:pStyle w:val="2"/>
-        <w:ind w:left="0" w:firstLine="562"/>
-        <w:rPr>
-          <w:bCs/>
-        </w:rPr>
-      </w:pPr>
-      <w:bookmarkStart w:id="30" w:name="_Toc165860231"/>
-      <w:bookmarkStart w:id="31" w:name="_Toc166007579"/>
-      <w:bookmarkStart w:id="32" w:name="_Toc197985973"/>
-      <w:bookmarkStart w:id="33" w:name="_Toc197988615"/>
-      <w:bookmarkStart w:id="34" w:name="_Toc200652742"/>
-      <w:r>
-        <w:lastRenderedPageBreak/>
-        <w:t>2.5 Описание имитационной модели компьютерной сети</w:t>
-      </w:r>
-      <w:bookmarkEnd w:id="30"/>
-      <w:bookmarkEnd w:id="31"/>
-      <w:bookmarkEnd w:id="32"/>
-      <w:bookmarkEnd w:id="33"/>
-      <w:bookmarkEnd w:id="34"/>
-    </w:p>
-    <w:p>
-      <w:pPr>
-        <w:pStyle w:val="1d"/>
-        <w:spacing w:after="120" w:line="360" w:lineRule="auto"/>
-        <w:ind w:left="562" w:right="432" w:firstLine="706"/>
-        <w:jc w:val="both"/>
-        <w:rPr>
-          <w:bCs/>
-          <w:szCs w:val="28"/>
-        </w:rPr>
-      </w:pPr>
-      <w:r>
-        <w:rPr>
-          <w:bCs/>
-          <w:szCs w:val="28"/>
-        </w:rPr>
-        <w:t xml:space="preserve">Применение имитационного моделирования дает возможность детально исследовать работу компьютерных сетей, учитывая множество параметров и особенности взаимодействия сетевых компонентов. </w:t>
-      </w:r>
-      <w:r>
-        <w:rPr>
-          <w:bCs/>
-          <w:szCs w:val="28"/>
-        </w:rPr>
-        <w:t xml:space="preserve">В рамках курсового проекта была разработана детализированная имитационная модель корпоративной компьютерной сети, реализованная в </w:t>
-      </w:r>
-      <w:r>
-        <w:rPr>
-          <w:bCs/>
-          <w:szCs w:val="28"/>
-        </w:rPr>
-        <w:t xml:space="preserve">среде </w:t>
+        <w:t xml:space="preserve"> - Настенный коммутационный шкаф</w:t>
+      </w:r>
+    </w:p>
+    <w:p>
+      <w:pPr>
+        <w:spacing w:after="160"/>
+        <w:ind w:right="447"/>
+        <w:jc w:val="center"/>
+        <w:rPr>
+          <w:sz w:val="24"/>
+          <w:szCs w:val="24"/>
+        </w:rPr>
+      </w:pPr>
+    </w:p>
+    <w:p>
+      <w:pPr>
+        <w:spacing w:after="160" w:line="360" w:lineRule="auto"/>
+        <w:ind w:left="567" w:right="447" w:firstLine="709"/>
+        <w:jc w:val="both"/>
+        <w:rPr>
+          <w:sz w:val="28"/>
+          <w:szCs w:val="28"/>
+        </w:rPr>
+      </w:pPr>
+      <w:r>
+        <w:rPr>
+          <w:sz w:val="28"/>
+          <w:szCs w:val="28"/>
+        </w:rPr>
+        <w:t xml:space="preserve">Также в аппаратной комнате был установлен коммутационный шкаф, в который входят такие устройства, как: </w:t>
       </w:r>
       <w:proofErr w:type="spellStart"/>
       <w:r>
         <w:rPr>
-          <w:bCs/>
-          <w:szCs w:val="28"/>
-        </w:rPr>
-        <w:t>Cisco</w:t>
+          <w:sz w:val="28"/>
+          <w:szCs w:val="28"/>
+        </w:rPr>
+        <w:t>патч</w:t>
       </w:r>
       <w:proofErr w:type="spellEnd"/>
       <w:r>
         <w:rPr>
-          <w:bCs/>
-          <w:szCs w:val="28"/>
-        </w:rPr>
-        <w:t xml:space="preserve"> </w:t>
+          <w:sz w:val="28"/>
+          <w:szCs w:val="28"/>
+        </w:rPr>
+        <w:t xml:space="preserve">-панель, сервер, маршрутизатор, </w:t>
       </w:r>
       <w:proofErr w:type="spellStart"/>
       <w:r>
         <w:rPr>
-          <w:bCs/>
-          <w:szCs w:val="28"/>
-        </w:rPr>
-        <w:t>Packet</w:t>
+          <w:sz w:val="28"/>
+          <w:szCs w:val="28"/>
+        </w:rPr>
+        <w:t>ибп</w:t>
       </w:r>
       <w:proofErr w:type="spellEnd"/>
       <w:r>
         <w:rPr>
-          <w:bCs/>
-          <w:szCs w:val="28"/>
-        </w:rPr>
-        <w:t xml:space="preserve"> </w:t>
+          <w:sz w:val="28"/>
+          <w:szCs w:val="28"/>
+        </w:rPr>
+        <w:t xml:space="preserve"> и сетевой фильтр. (См. рис. 1</w:t>
+      </w:r>
+      <w:r>
+        <w:rPr>
+          <w:sz w:val="28"/>
+          <w:szCs w:val="28"/>
+        </w:rPr>
+        <w:t>6</w:t>
+      </w:r>
+      <w:r>
+        <w:rPr>
+          <w:sz w:val="28"/>
+          <w:szCs w:val="28"/>
+        </w:rPr>
+        <w:t>).</w:t>
+      </w:r>
+    </w:p>
+    <w:p>
+      <w:pPr>
+        <w:spacing w:after="160" w:line="360" w:lineRule="auto"/>
+        <w:ind w:left="567" w:right="447" w:firstLine="709"/>
+        <w:jc w:val="both"/>
+        <w:rPr>
+          <w:sz w:val="28"/>
+          <w:szCs w:val="28"/>
+        </w:rPr>
+      </w:pPr>
+      <w:r>
+        <w:rPr>
+          <w:sz w:val="28"/>
+          <w:szCs w:val="28"/>
+        </w:rPr>
+        <w:t>Объяснение расстановки</w:t>
+      </w:r>
+      <w:r>
+        <w:rPr>
+          <w:sz w:val="28"/>
+          <w:szCs w:val="28"/>
+        </w:rPr>
+        <w:t>:</w:t>
+      </w:r>
+    </w:p>
+    <w:p>
+      <w:pPr>
+        <w:pStyle w:val="affff"/>
+        <w:numPr>
+          <w:ilvl w:val="0"/>
+          <w:numId w:val="31"/>
+        </w:numPr>
+        <w:spacing w:after="160" w:line="360" w:lineRule="auto"/>
+        <w:ind w:left="540" w:right="447" w:firstLine="540"/>
+        <w:jc w:val="both"/>
+        <w:rPr>
+          <w:sz w:val="28"/>
+          <w:szCs w:val="28"/>
+        </w:rPr>
+      </w:pPr>
+      <w:r>
+        <w:rPr>
+          <w:sz w:val="28"/>
+          <w:szCs w:val="28"/>
+        </w:rPr>
+        <w:t>Патч-панель: Размещена на верхнем уровне для удобного подключения и управления кабелями.</w:t>
+      </w:r>
+    </w:p>
+    <w:p>
+      <w:pPr>
+        <w:pStyle w:val="affff"/>
+        <w:numPr>
+          <w:ilvl w:val="0"/>
+          <w:numId w:val="31"/>
+        </w:numPr>
+        <w:spacing w:after="160" w:line="360" w:lineRule="auto"/>
+        <w:ind w:left="540" w:right="447" w:firstLine="540"/>
+        <w:jc w:val="both"/>
+        <w:rPr>
+          <w:sz w:val="28"/>
+          <w:szCs w:val="28"/>
+        </w:rPr>
+      </w:pPr>
+      <w:r>
+        <w:rPr>
+          <w:sz w:val="28"/>
+          <w:szCs w:val="28"/>
+        </w:rPr>
+        <w:t>Коммутаторы L</w:t>
+      </w:r>
+      <w:r>
+        <w:rPr>
+          <w:sz w:val="28"/>
+          <w:szCs w:val="28"/>
+        </w:rPr>
+        <w:t>2</w:t>
+      </w:r>
+      <w:r>
+        <w:rPr>
+          <w:sz w:val="28"/>
+          <w:szCs w:val="28"/>
+        </w:rPr>
+        <w:t xml:space="preserve">: Размещены ниже </w:t>
       </w:r>
       <w:proofErr w:type="spellStart"/>
       <w:r>
         <w:rPr>
-          <w:bCs/>
-          <w:szCs w:val="28"/>
-        </w:rPr>
-        <w:t>Tracer</w:t>
+          <w:sz w:val="28"/>
+          <w:szCs w:val="28"/>
+        </w:rPr>
+        <w:t>патч</w:t>
       </w:r>
       <w:proofErr w:type="spellEnd"/>
       <w:r>
         <w:rPr>
-          <w:bCs/>
-          <w:szCs w:val="28"/>
-        </w:rPr>
-        <w:t xml:space="preserve"> (см. </w:t>
-      </w:r>
-      <w:r>
-        <w:rPr>
-          <w:bCs/>
-          <w:szCs w:val="28"/>
-        </w:rPr>
-        <w:t>рис.</w:t>
-      </w:r>
-      <w:r>
-        <w:rPr>
-          <w:bCs/>
-          <w:szCs w:val="28"/>
-        </w:rPr>
-        <w:t xml:space="preserve"> 17).</w:t>
-      </w:r>
-      <w:r>
-        <w:rPr>
-          <w:bCs/>
-          <w:szCs w:val="28"/>
-        </w:rPr>
-        <w:t xml:space="preserve"> Модель включает в себя многоуровневую архитектуру с разделением на VLAN, маршрутизацию между подсетями, DHCP-сервисы, фильтрацию трафика и подключение к интернету через ISP.</w:t>
+          <w:sz w:val="28"/>
+          <w:szCs w:val="28"/>
+        </w:rPr>
+        <w:t>-панели, чтобы обеспечить легкий доступ к портам и минимизировать длину кабелей.</w:t>
+      </w:r>
+    </w:p>
+    <w:p>
+      <w:pPr>
+        <w:pStyle w:val="affff"/>
+        <w:numPr>
+          <w:ilvl w:val="0"/>
+          <w:numId w:val="31"/>
+        </w:numPr>
+        <w:spacing w:after="160" w:line="360" w:lineRule="auto"/>
+        <w:ind w:left="540" w:right="447" w:firstLine="540"/>
+        <w:jc w:val="both"/>
+        <w:rPr>
+          <w:sz w:val="28"/>
+          <w:szCs w:val="28"/>
+        </w:rPr>
+      </w:pPr>
+      <w:r>
+        <w:rPr>
+          <w:sz w:val="28"/>
+          <w:szCs w:val="28"/>
+        </w:rPr>
+        <w:t>Коммутатор L3</w:t>
+      </w:r>
+      <w:r>
+        <w:rPr>
+          <w:sz w:val="28"/>
+          <w:szCs w:val="28"/>
+        </w:rPr>
+        <w:t>: Размещен рядом с L3 для упрощения подключения.</w:t>
+      </w:r>
+    </w:p>
+    <w:p>
+      <w:pPr>
+        <w:pStyle w:val="affff"/>
+        <w:numPr>
+          <w:ilvl w:val="0"/>
+          <w:numId w:val="31"/>
+        </w:numPr>
+        <w:spacing w:after="160" w:line="360" w:lineRule="auto"/>
+        <w:ind w:left="540" w:right="447" w:firstLine="540"/>
+        <w:jc w:val="both"/>
+        <w:rPr>
+          <w:sz w:val="28"/>
+          <w:szCs w:val="28"/>
+        </w:rPr>
+      </w:pPr>
+      <w:r>
+        <w:rPr>
+          <w:sz w:val="28"/>
+          <w:szCs w:val="28"/>
+        </w:rPr>
+        <w:t>Серверы: Размещены ниже коммутаторов, чтобы обеспечить доступ к их передней панели и минимизировать длину кабелей.</w:t>
+      </w:r>
+    </w:p>
+    <w:p>
+      <w:pPr>
+        <w:pStyle w:val="affff"/>
+        <w:numPr>
+          <w:ilvl w:val="0"/>
+          <w:numId w:val="31"/>
+        </w:numPr>
+        <w:spacing w:after="160" w:line="360" w:lineRule="auto"/>
+        <w:ind w:left="540" w:right="447" w:firstLine="540"/>
+        <w:jc w:val="both"/>
+        <w:rPr>
+          <w:sz w:val="28"/>
+          <w:szCs w:val="28"/>
+        </w:rPr>
+      </w:pPr>
+      <w:r>
+        <w:rPr>
+          <w:sz w:val="28"/>
+          <w:szCs w:val="28"/>
+        </w:rPr>
+        <w:t>ИБП: Размещен внизу для обеспечения стабильности и легкого доступа к его разъемам.</w:t>
+      </w:r>
+    </w:p>
+    <w:p>
+      <w:pPr>
+        <w:pStyle w:val="affff"/>
+        <w:numPr>
+          <w:ilvl w:val="0"/>
+          <w:numId w:val="31"/>
+        </w:numPr>
+        <w:spacing w:after="160" w:line="360" w:lineRule="auto"/>
+        <w:ind w:left="540" w:right="447" w:firstLine="540"/>
+        <w:jc w:val="both"/>
+        <w:rPr>
+          <w:sz w:val="28"/>
+          <w:szCs w:val="28"/>
+        </w:rPr>
+      </w:pPr>
+      <w:r>
+        <w:rPr>
+          <w:sz w:val="28"/>
+          <w:szCs w:val="28"/>
+        </w:rPr>
+        <w:t>Свободное пространство: Оставлено для вентиляции и охлаждения. Это важно для предотвращения перегрева оборудования.</w:t>
       </w:r>
     </w:p>
     <w:p>
       <w:pPr>
         <w:keepNext/>
-        <w:tabs>
-          <w:tab w:val="left" w:pos="993"/>
-        </w:tabs>
-        <w:spacing w:line="360" w:lineRule="auto"/>
+        <w:spacing w:after="160" w:line="360" w:lineRule="auto"/>
+        <w:ind w:right="284"/>
         <w:jc w:val="center"/>
       </w:pPr>
+      <w:bookmarkStart w:id="30" w:name="_GoBack"/>
       <w:r>
         <w:rPr>
           <w:noProof/>
         </w:rPr>
         <w:drawing>
-          <wp:inline distT="0" distB="0" distL="0" distR="0" wp14:anchorId="42DF0DBA" wp14:editId="15EBDB87">
-            <wp:extent cx="3846583" cy="3484862"/>
-            <wp:effectExtent l="0" t="0" r="1905" b="1905"/>
-            <wp:docPr id="2" name="Рисунок 2"/>
+          <wp:inline distT="0" distB="0" distL="0" distR="0" wp14:anchorId="26E08129" wp14:editId="60E770D4">
+            <wp:extent cx="4525475" cy="3519814"/>
+            <wp:effectExtent l="0" t="0" r="8890" b="4445"/>
+            <wp:docPr id="13" name="Рисунок 13"/>
             <wp:cNvGraphicFramePr>
               <a:graphicFrameLocks xmlns:a="http://schemas.openxmlformats.org/drawingml/2006/main" noChangeAspect="1"/>
             </wp:cNvGraphicFramePr>
@@ -12976,6 +13433,267 @@
                   <pic:spPr>
                     <a:xfrm>
                       <a:off x="0" y="0"/>
+                      <a:ext cx="4537515" cy="3529179"/>
+                    </a:xfrm>
+                    <a:prstGeom prst="rect">
+                      <a:avLst/>
+                    </a:prstGeom>
+                  </pic:spPr>
+                </pic:pic>
+              </a:graphicData>
+            </a:graphic>
+          </wp:inline>
+        </w:drawing>
+      </w:r>
+      <w:bookmarkEnd w:id="30"/>
+    </w:p>
+    <w:p>
+      <w:pPr>
+        <w:pStyle w:val="aff9"/>
+        <w:jc w:val="center"/>
+        <w:rPr>
+          <w:rFonts w:ascii="Times New Roman" w:hAnsi="Times New Roman" w:cs="Times New Roman"/>
+          <w:b w:val="0"/>
+          <w:sz w:val="28"/>
+          <w:szCs w:val="28"/>
+        </w:rPr>
+      </w:pPr>
+      <w:r>
+        <w:rPr>
+          <w:rFonts w:ascii="Times New Roman" w:hAnsi="Times New Roman" w:cs="Times New Roman"/>
+          <w:b w:val="0"/>
+          <w:sz w:val="28"/>
+          <w:szCs w:val="28"/>
+        </w:rPr>
+        <w:t xml:space="preserve">Рисунок </w:t>
+      </w:r>
+      <w:r>
+        <w:rPr>
+          <w:rFonts w:ascii="Times New Roman" w:hAnsi="Times New Roman" w:cs="Times New Roman"/>
+          <w:b w:val="0"/>
+          <w:sz w:val="28"/>
+          <w:szCs w:val="28"/>
+        </w:rPr>
+        <w:fldChar w:fldCharType="begin"/>
+      </w:r>
+      <w:r>
+        <w:rPr>
+          <w:rFonts w:ascii="Times New Roman" w:hAnsi="Times New Roman" w:cs="Times New Roman"/>
+          <w:b w:val="0"/>
+          <w:sz w:val="28"/>
+          <w:szCs w:val="28"/>
+        </w:rPr>
+        <w:instrText xml:space="preserve"> SEQ Рисунок \* ARABIC </w:instrText>
+      </w:r>
+      <w:r>
+        <w:rPr>
+          <w:rFonts w:ascii="Times New Roman" w:hAnsi="Times New Roman" w:cs="Times New Roman"/>
+          <w:b w:val="0"/>
+          <w:sz w:val="28"/>
+          <w:szCs w:val="28"/>
+        </w:rPr>
+        <w:fldChar w:fldCharType="separate"/>
+      </w:r>
+      <w:r>
+        <w:rPr>
+          <w:rFonts w:ascii="Times New Roman" w:hAnsi="Times New Roman" w:cs="Times New Roman"/>
+          <w:b w:val="0"/>
+          <w:noProof/>
+          <w:sz w:val="28"/>
+          <w:szCs w:val="28"/>
+        </w:rPr>
+        <w:t>16</w:t>
+      </w:r>
+      <w:r>
+        <w:rPr>
+          <w:rFonts w:ascii="Times New Roman" w:hAnsi="Times New Roman" w:cs="Times New Roman"/>
+          <w:b w:val="0"/>
+          <w:sz w:val="28"/>
+          <w:szCs w:val="28"/>
+        </w:rPr>
+        <w:fldChar w:fldCharType="end"/>
+      </w:r>
+      <w:r>
+        <w:rPr>
+          <w:rFonts w:ascii="Times New Roman" w:hAnsi="Times New Roman" w:cs="Times New Roman"/>
+          <w:b w:val="0"/>
+          <w:sz w:val="28"/>
+          <w:szCs w:val="28"/>
+        </w:rPr>
+        <w:t xml:space="preserve"> - Коммутационный шкаф аппаратной комнаты</w:t>
+      </w:r>
+      <w:r>
+        <w:rPr>
+          <w:rFonts w:ascii="Times New Roman" w:hAnsi="Times New Roman" w:cs="Times New Roman"/>
+          <w:b w:val="0"/>
+          <w:sz w:val="28"/>
+          <w:szCs w:val="28"/>
+        </w:rPr>
+        <w:br w:type="page"/>
+      </w:r>
+    </w:p>
+    <w:p>
+      <w:pPr>
+        <w:pStyle w:val="2"/>
+        <w:ind w:left="0" w:firstLine="562"/>
+        <w:rPr>
+          <w:bCs/>
+        </w:rPr>
+      </w:pPr>
+      <w:bookmarkStart w:id="31" w:name="_Toc165860231"/>
+      <w:bookmarkStart w:id="32" w:name="_Toc166007579"/>
+      <w:bookmarkStart w:id="33" w:name="_Toc197985973"/>
+      <w:bookmarkStart w:id="34" w:name="_Toc197988615"/>
+      <w:bookmarkStart w:id="35" w:name="_Toc200652742"/>
+      <w:r>
+        <w:lastRenderedPageBreak/>
+        <w:t>2.5 Описание имитационной модели компьютерной сети</w:t>
+      </w:r>
+      <w:bookmarkEnd w:id="31"/>
+      <w:bookmarkEnd w:id="32"/>
+      <w:bookmarkEnd w:id="33"/>
+      <w:bookmarkEnd w:id="34"/>
+      <w:bookmarkEnd w:id="35"/>
+    </w:p>
+    <w:p>
+      <w:pPr>
+        <w:pStyle w:val="1d"/>
+        <w:spacing w:after="120" w:line="360" w:lineRule="auto"/>
+        <w:ind w:left="562" w:right="432" w:firstLine="706"/>
+        <w:jc w:val="both"/>
+        <w:rPr>
+          <w:bCs/>
+          <w:szCs w:val="28"/>
+        </w:rPr>
+      </w:pPr>
+      <w:r>
+        <w:rPr>
+          <w:bCs/>
+          <w:szCs w:val="28"/>
+        </w:rPr>
+        <w:t xml:space="preserve">Применение имитационного моделирования дает возможность детально исследовать работу компьютерных сетей, учитывая множество параметров и особенности взаимодействия сетевых компонентов. </w:t>
+      </w:r>
+      <w:r>
+        <w:rPr>
+          <w:bCs/>
+          <w:szCs w:val="28"/>
+        </w:rPr>
+        <w:t xml:space="preserve">В рамках курсового проекта была разработана детализированная имитационная модель корпоративной компьютерной сети, реализованная в </w:t>
+      </w:r>
+      <w:r>
+        <w:rPr>
+          <w:bCs/>
+          <w:szCs w:val="28"/>
+        </w:rPr>
+        <w:t xml:space="preserve">среде </w:t>
+      </w:r>
+      <w:proofErr w:type="spellStart"/>
+      <w:r>
+        <w:rPr>
+          <w:bCs/>
+          <w:szCs w:val="28"/>
+        </w:rPr>
+        <w:t>Cisco</w:t>
+      </w:r>
+      <w:proofErr w:type="spellEnd"/>
+      <w:r>
+        <w:rPr>
+          <w:bCs/>
+          <w:szCs w:val="28"/>
+        </w:rPr>
+        <w:t xml:space="preserve"> </w:t>
+      </w:r>
+      <w:proofErr w:type="spellStart"/>
+      <w:r>
+        <w:rPr>
+          <w:bCs/>
+          <w:szCs w:val="28"/>
+        </w:rPr>
+        <w:t>Packet</w:t>
+      </w:r>
+      <w:proofErr w:type="spellEnd"/>
+      <w:r>
+        <w:rPr>
+          <w:bCs/>
+          <w:szCs w:val="28"/>
+        </w:rPr>
+        <w:t xml:space="preserve"> </w:t>
+      </w:r>
+      <w:proofErr w:type="spellStart"/>
+      <w:r>
+        <w:rPr>
+          <w:bCs/>
+          <w:szCs w:val="28"/>
+        </w:rPr>
+        <w:t>Tracer</w:t>
+      </w:r>
+      <w:proofErr w:type="spellEnd"/>
+      <w:r>
+        <w:rPr>
+          <w:bCs/>
+          <w:szCs w:val="28"/>
+        </w:rPr>
+        <w:t xml:space="preserve"> (см. </w:t>
+      </w:r>
+      <w:r>
+        <w:rPr>
+          <w:bCs/>
+          <w:szCs w:val="28"/>
+        </w:rPr>
+        <w:t>рис.</w:t>
+      </w:r>
+      <w:r>
+        <w:rPr>
+          <w:bCs/>
+          <w:szCs w:val="28"/>
+        </w:rPr>
+        <w:t xml:space="preserve"> 17).</w:t>
+      </w:r>
+      <w:r>
+        <w:rPr>
+          <w:bCs/>
+          <w:szCs w:val="28"/>
+        </w:rPr>
+        <w:t xml:space="preserve"> Модель включает в себя многоуровневую архитектуру с разделением на VLAN, маршрутизацию между подсетями, DHCP-сервисы, фильтрацию трафика и подключение к интернету через ISP.</w:t>
+      </w:r>
+    </w:p>
+    <w:p>
+      <w:pPr>
+        <w:keepNext/>
+        <w:tabs>
+          <w:tab w:val="left" w:pos="993"/>
+        </w:tabs>
+        <w:spacing w:line="360" w:lineRule="auto"/>
+        <w:jc w:val="center"/>
+      </w:pPr>
+      <w:r>
+        <w:rPr>
+          <w:noProof/>
+        </w:rPr>
+        <w:drawing>
+          <wp:inline distT="0" distB="0" distL="0" distR="0" wp14:anchorId="42DF0DBA" wp14:editId="15EBDB87">
+            <wp:extent cx="3846583" cy="3484862"/>
+            <wp:effectExtent l="0" t="0" r="1905" b="1905"/>
+            <wp:docPr id="2" name="Рисунок 2"/>
+            <wp:cNvGraphicFramePr>
+              <a:graphicFrameLocks xmlns:a="http://schemas.openxmlformats.org/drawingml/2006/main" noChangeAspect="1"/>
+            </wp:cNvGraphicFramePr>
+            <a:graphic xmlns:a="http://schemas.openxmlformats.org/drawingml/2006/main">
+              <a:graphicData uri="http://schemas.openxmlformats.org/drawingml/2006/picture">
+                <pic:pic xmlns:pic="http://schemas.openxmlformats.org/drawingml/2006/picture">
+                  <pic:nvPicPr>
+                    <pic:cNvPr id="1" name=""/>
+                    <pic:cNvPicPr/>
+                  </pic:nvPicPr>
+                  <pic:blipFill>
+                    <a:blip r:embed="rId27"/>
+                    <a:stretch>
+                      <a:fillRect/>
+                    </a:stretch>
+                  </pic:blipFill>
+                  <pic:spPr>
+                    <a:xfrm>
+                      <a:off x="0" y="0"/>
                       <a:ext cx="3856749" cy="3494072"/>
                     </a:xfrm>
                     <a:prstGeom prst="rect">
@@ -19489,8 +20207,6 @@
         </w:rPr>
         <w:t>network 8.8.8.0 0.0.0.255 area 1</w:t>
       </w:r>
-      <w:bookmarkStart w:id="35" w:name="_GoBack"/>
-      <w:bookmarkEnd w:id="35"/>
     </w:p>
     <w:p>
       <w:pPr>
@@ -26790,9 +27506,9 @@
           <w:szCs w:val="28"/>
         </w:rPr>
         <w:sectPr>
-          <w:footerReference w:type="default" r:id="rId27"/>
-          <w:headerReference w:type="first" r:id="rId28"/>
-          <w:footerReference w:type="first" r:id="rId29"/>
+          <w:footerReference w:type="default" r:id="rId28"/>
+          <w:headerReference w:type="first" r:id="rId29"/>
+          <w:footerReference w:type="first" r:id="rId30"/>
           <w:pgSz w:w="11906" w:h="16838" w:code="9"/>
           <w:pgMar w:top="851" w:right="425" w:bottom="1276" w:left="1134" w:header="0" w:footer="567" w:gutter="0"/>
           <w:pgNumType w:start="2"/>
@@ -27711,7 +28427,7 @@
                               <w:rPr>
                                 <w:noProof/>
                               </w:rPr>
-                              <w:t>41</w:t>
+                              <w:t>36</w:t>
                             </w:r>
                             <w:r>
                               <w:fldChar w:fldCharType="end"/>
@@ -28054,7 +28770,7 @@
                         <w:rPr>
                           <w:noProof/>
                         </w:rPr>
-                        <w:t>41</w:t>
+                        <w:t>36</w:t>
                       </w:r>
                       <w:r>
                         <w:fldChar w:fldCharType="end"/>
@@ -34560,16 +35276,16 @@
     </w:lvl>
   </w:abstractNum>
   <w:abstractNum w:abstractNumId="31" w15:restartNumberingAfterBreak="0">
-    <w:nsid w:val="7808275B"/>
+    <w:nsid w:val="76057EDB"/>
     <w:multiLevelType w:val="hybridMultilevel"/>
-    <w:tmpl w:val="017A19A6"/>
-    <w:lvl w:ilvl="0" w:tplc="2F58BA66">
+    <w:tmpl w:val="BCFA5758"/>
+    <w:lvl w:ilvl="0" w:tplc="A80095F2">
       <w:start w:val="1"/>
       <w:numFmt w:val="bullet"/>
       <w:lvlText w:val=""/>
       <w:lvlJc w:val="left"/>
       <w:pPr>
-        <w:ind w:left="1713" w:hanging="360"/>
+        <w:ind w:left="2061" w:hanging="360"/>
       </w:pPr>
       <w:rPr>
         <w:rFonts w:ascii="Symbol" w:hAnsi="Symbol" w:hint="default"/>
@@ -34581,7 +35297,7 @@
       <w:lvlText w:val="o"/>
       <w:lvlJc w:val="left"/>
       <w:pPr>
-        <w:ind w:left="2433" w:hanging="360"/>
+        <w:ind w:left="2781" w:hanging="360"/>
       </w:pPr>
       <w:rPr>
         <w:rFonts w:ascii="Courier New" w:hAnsi="Courier New" w:cs="Courier New" w:hint="default"/>
@@ -34593,7 +35309,7 @@
       <w:lvlText w:val=""/>
       <w:lvlJc w:val="left"/>
       <w:pPr>
-        <w:ind w:left="3153" w:hanging="360"/>
+        <w:ind w:left="3501" w:hanging="360"/>
       </w:pPr>
       <w:rPr>
         <w:rFonts w:ascii="Wingdings" w:hAnsi="Wingdings" w:hint="default"/>
@@ -34605,7 +35321,7 @@
       <w:lvlText w:val=""/>
       <w:lvlJc w:val="left"/>
       <w:pPr>
-        <w:ind w:left="3873" w:hanging="360"/>
+        <w:ind w:left="4221" w:hanging="360"/>
       </w:pPr>
       <w:rPr>
         <w:rFonts w:ascii="Symbol" w:hAnsi="Symbol" w:hint="default"/>
@@ -34617,7 +35333,7 @@
       <w:lvlText w:val="o"/>
       <w:lvlJc w:val="left"/>
       <w:pPr>
-        <w:ind w:left="4593" w:hanging="360"/>
+        <w:ind w:left="4941" w:hanging="360"/>
       </w:pPr>
       <w:rPr>
         <w:rFonts w:ascii="Courier New" w:hAnsi="Courier New" w:cs="Courier New" w:hint="default"/>
@@ -34629,7 +35345,7 @@
       <w:lvlText w:val=""/>
       <w:lvlJc w:val="left"/>
       <w:pPr>
-        <w:ind w:left="5313" w:hanging="360"/>
+        <w:ind w:left="5661" w:hanging="360"/>
       </w:pPr>
       <w:rPr>
         <w:rFonts w:ascii="Wingdings" w:hAnsi="Wingdings" w:hint="default"/>
@@ -34641,7 +35357,7 @@
       <w:lvlText w:val=""/>
       <w:lvlJc w:val="left"/>
       <w:pPr>
-        <w:ind w:left="6033" w:hanging="360"/>
+        <w:ind w:left="6381" w:hanging="360"/>
       </w:pPr>
       <w:rPr>
         <w:rFonts w:ascii="Symbol" w:hAnsi="Symbol" w:hint="default"/>
@@ -34653,7 +35369,7 @@
       <w:lvlText w:val="o"/>
       <w:lvlJc w:val="left"/>
       <w:pPr>
-        <w:ind w:left="6753" w:hanging="360"/>
+        <w:ind w:left="7101" w:hanging="360"/>
       </w:pPr>
       <w:rPr>
         <w:rFonts w:ascii="Courier New" w:hAnsi="Courier New" w:cs="Courier New" w:hint="default"/>
@@ -34665,7 +35381,7 @@
       <w:lvlText w:val=""/>
       <w:lvlJc w:val="left"/>
       <w:pPr>
-        <w:ind w:left="7473" w:hanging="360"/>
+        <w:ind w:left="7821" w:hanging="360"/>
       </w:pPr>
       <w:rPr>
         <w:rFonts w:ascii="Wingdings" w:hAnsi="Wingdings" w:hint="default"/>
@@ -34673,6 +35389,119 @@
     </w:lvl>
   </w:abstractNum>
   <w:abstractNum w:abstractNumId="32" w15:restartNumberingAfterBreak="0">
+    <w:nsid w:val="7808275B"/>
+    <w:multiLevelType w:val="hybridMultilevel"/>
+    <w:tmpl w:val="017A19A6"/>
+    <w:lvl w:ilvl="0" w:tplc="2F58BA66">
+      <w:start w:val="1"/>
+      <w:numFmt w:val="bullet"/>
+      <w:lvlText w:val=""/>
+      <w:lvlJc w:val="left"/>
+      <w:pPr>
+        <w:ind w:left="1713" w:hanging="360"/>
+      </w:pPr>
+      <w:rPr>
+        <w:rFonts w:ascii="Symbol" w:hAnsi="Symbol" w:hint="default"/>
+      </w:rPr>
+    </w:lvl>
+    <w:lvl w:ilvl="1" w:tplc="04190003" w:tentative="1">
+      <w:start w:val="1"/>
+      <w:numFmt w:val="bullet"/>
+      <w:lvlText w:val="o"/>
+      <w:lvlJc w:val="left"/>
+      <w:pPr>
+        <w:ind w:left="2433" w:hanging="360"/>
+      </w:pPr>
+      <w:rPr>
+        <w:rFonts w:ascii="Courier New" w:hAnsi="Courier New" w:cs="Courier New" w:hint="default"/>
+      </w:rPr>
+    </w:lvl>
+    <w:lvl w:ilvl="2" w:tplc="04190005" w:tentative="1">
+      <w:start w:val="1"/>
+      <w:numFmt w:val="bullet"/>
+      <w:lvlText w:val=""/>
+      <w:lvlJc w:val="left"/>
+      <w:pPr>
+        <w:ind w:left="3153" w:hanging="360"/>
+      </w:pPr>
+      <w:rPr>
+        <w:rFonts w:ascii="Wingdings" w:hAnsi="Wingdings" w:hint="default"/>
+      </w:rPr>
+    </w:lvl>
+    <w:lvl w:ilvl="3" w:tplc="04190001" w:tentative="1">
+      <w:start w:val="1"/>
+      <w:numFmt w:val="bullet"/>
+      <w:lvlText w:val=""/>
+      <w:lvlJc w:val="left"/>
+      <w:pPr>
+        <w:ind w:left="3873" w:hanging="360"/>
+      </w:pPr>
+      <w:rPr>
+        <w:rFonts w:ascii="Symbol" w:hAnsi="Symbol" w:hint="default"/>
+      </w:rPr>
+    </w:lvl>
+    <w:lvl w:ilvl="4" w:tplc="04190003" w:tentative="1">
+      <w:start w:val="1"/>
+      <w:numFmt w:val="bullet"/>
+      <w:lvlText w:val="o"/>
+      <w:lvlJc w:val="left"/>
+      <w:pPr>
+        <w:ind w:left="4593" w:hanging="360"/>
+      </w:pPr>
+      <w:rPr>
+        <w:rFonts w:ascii="Courier New" w:hAnsi="Courier New" w:cs="Courier New" w:hint="default"/>
+      </w:rPr>
+    </w:lvl>
+    <w:lvl w:ilvl="5" w:tplc="04190005" w:tentative="1">
+      <w:start w:val="1"/>
+      <w:numFmt w:val="bullet"/>
+      <w:lvlText w:val=""/>
+      <w:lvlJc w:val="left"/>
+      <w:pPr>
+        <w:ind w:left="5313" w:hanging="360"/>
+      </w:pPr>
+      <w:rPr>
+        <w:rFonts w:ascii="Wingdings" w:hAnsi="Wingdings" w:hint="default"/>
+      </w:rPr>
+    </w:lvl>
+    <w:lvl w:ilvl="6" w:tplc="04190001" w:tentative="1">
+      <w:start w:val="1"/>
+      <w:numFmt w:val="bullet"/>
+      <w:lvlText w:val=""/>
+      <w:lvlJc w:val="left"/>
+      <w:pPr>
+        <w:ind w:left="6033" w:hanging="360"/>
+      </w:pPr>
+      <w:rPr>
+        <w:rFonts w:ascii="Symbol" w:hAnsi="Symbol" w:hint="default"/>
+      </w:rPr>
+    </w:lvl>
+    <w:lvl w:ilvl="7" w:tplc="04190003" w:tentative="1">
+      <w:start w:val="1"/>
+      <w:numFmt w:val="bullet"/>
+      <w:lvlText w:val="o"/>
+      <w:lvlJc w:val="left"/>
+      <w:pPr>
+        <w:ind w:left="6753" w:hanging="360"/>
+      </w:pPr>
+      <w:rPr>
+        <w:rFonts w:ascii="Courier New" w:hAnsi="Courier New" w:cs="Courier New" w:hint="default"/>
+      </w:rPr>
+    </w:lvl>
+    <w:lvl w:ilvl="8" w:tplc="04190005" w:tentative="1">
+      <w:start w:val="1"/>
+      <w:numFmt w:val="bullet"/>
+      <w:lvlText w:val=""/>
+      <w:lvlJc w:val="left"/>
+      <w:pPr>
+        <w:ind w:left="7473" w:hanging="360"/>
+      </w:pPr>
+      <w:rPr>
+        <w:rFonts w:ascii="Wingdings" w:hAnsi="Wingdings" w:hint="default"/>
+      </w:rPr>
+    </w:lvl>
+  </w:abstractNum>
+  <w:abstractNum w:abstractNumId="33" w15:restartNumberingAfterBreak="0">
     <w:nsid w:val="7B275675"/>
     <w:multiLevelType w:val="hybridMultilevel"/>
     <w:tmpl w:val="772C771C"/>
@@ -34793,7 +35622,7 @@
     <w:abstractNumId w:val="8"/>
   </w:num>
   <w:num w:numId="2">
-    <w:abstractNumId w:val="32"/>
+    <w:abstractNumId w:val="33"/>
   </w:num>
   <w:num w:numId="3">
     <w:abstractNumId w:val="5"/>
@@ -34829,7 +35658,7 @@
     <w:abstractNumId w:val="11"/>
   </w:num>
   <w:num w:numId="14">
-    <w:abstractNumId w:val="31"/>
+    <w:abstractNumId w:val="32"/>
   </w:num>
   <w:num w:numId="15">
     <w:abstractNumId w:val="27"/>
@@ -34884,6 +35713,9 @@
   </w:num>
   <w:num w:numId="32">
     <w:abstractNumId w:val="28"/>
+  </w:num>
+  <w:num w:numId="33">
+    <w:abstractNumId w:val="31"/>
   </w:num>
   <w:numIdMacAtCleanup w:val="30"/>
 </w:numbering>
@@ -37888,7 +38720,7 @@
 </file>
 
 <file path=customXml/itemProps1.xml><?xml version="1.0" encoding="utf-8"?>
-<ds:datastoreItem xmlns:ds="http://schemas.openxmlformats.org/officeDocument/2006/customXml" ds:itemID="{71FE7F92-7742-42D5-944D-1655A4960CAD}">
+<ds:datastoreItem xmlns:ds="http://schemas.openxmlformats.org/officeDocument/2006/customXml" ds:itemID="{59AEC9BB-B761-4399-A61A-F9D04628AEE4}">
   <ds:schemaRefs>
     <ds:schemaRef ds:uri="http://schemas.openxmlformats.org/officeDocument/2006/bibliography"/>
   </ds:schemaRefs>
